--- a/eCasePostDetermination/DEPDEV Bocephis/Bocephis eCase Post Automatic Feedback.docx
+++ b/eCasePostDetermination/DEPDEV Bocephis/Bocephis eCase Post Automatic Feedback.docx
@@ -377,20 +377,11 @@
             <w:r>
               <w:rPr>
                 <w:rFonts w:ascii="Arial" w:hAnsi="Arial" w:cs="Arial"/>
-                <w:color w:val="000000"/>
-                <w:sz w:val="20"/>
-                <w:szCs w:val="20"/>
-              </w:rPr>
-              <w:t xml:space="preserve"> </w:t>
-            </w:r>
-            <w:r>
-              <w:rPr>
-                <w:rFonts w:ascii="Arial" w:hAnsi="Arial" w:cs="Arial"/>
                 <w:color w:val="FF0000"/>
                 <w:sz w:val="20"/>
                 <w:szCs w:val="20"/>
               </w:rPr>
-              <w:t xml:space="preserve"> (</w:t>
+              <w:t>(</w:t>
             </w:r>
             <w:proofErr w:type="gramEnd"/>
             <w:r>
@@ -497,26 +488,7 @@
                 <w:sz w:val="20"/>
                 <w:szCs w:val="20"/>
               </w:rPr>
-              <w:t xml:space="preserve"> *</w:t>
-            </w:r>
-            <w:proofErr w:type="gramStart"/>
-            <w:r>
-              <w:rPr>
-                <w:rFonts w:ascii="Arial" w:hAnsi="Arial" w:cs="Arial"/>
-                <w:color w:val="000000"/>
-                <w:sz w:val="20"/>
-                <w:szCs w:val="20"/>
-              </w:rPr>
-              <w:t>/</w:t>
-            </w:r>
-            <w:r>
-              <w:rPr>
-                <w:rFonts w:ascii="Arial" w:hAnsi="Arial" w:cs="Arial"/>
-                <w:color w:val="000000"/>
-                <w:sz w:val="20"/>
-                <w:szCs w:val="20"/>
-              </w:rPr>
-              <w:t xml:space="preserve"> </w:t>
+              <w:t xml:space="preserve"> */</w:t>
             </w:r>
             <w:r>
               <w:rPr>
@@ -525,7 +497,7 @@
                 <w:sz w:val="20"/>
                 <w:szCs w:val="20"/>
               </w:rPr>
-              <w:t xml:space="preserve"> </w:t>
+              <w:t>0</w:t>
             </w:r>
             <w:r>
               <w:rPr>
@@ -534,26 +506,7 @@
                 <w:sz w:val="20"/>
                 <w:szCs w:val="20"/>
               </w:rPr>
-              <w:t>0</w:t>
-            </w:r>
-            <w:r>
-              <w:rPr>
-                <w:rFonts w:ascii="Arial" w:hAnsi="Arial" w:cs="Arial"/>
-                <w:color w:val="FF0000"/>
-                <w:sz w:val="20"/>
-                <w:szCs w:val="20"/>
-              </w:rPr>
-              <w:t>9</w:t>
-            </w:r>
-            <w:proofErr w:type="gramEnd"/>
-            <w:r>
-              <w:rPr>
-                <w:rFonts w:ascii="Arial" w:hAnsi="Arial" w:cs="Arial"/>
-                <w:color w:val="FF0000"/>
-                <w:sz w:val="20"/>
-                <w:szCs w:val="20"/>
-              </w:rPr>
-              <w:t>/14/2021</w:t>
+              <w:t>9/14/2021</w:t>
             </w:r>
             <w:r>
               <w:rPr>
@@ -691,7 +644,7 @@
                 <w:sz w:val="21"/>
                 <w:szCs w:val="21"/>
               </w:rPr>
-              <w:t>Determining the Proper DOC for </w:t>
+              <w:t xml:space="preserve">Determining the Proper DOC </w:t>
             </w:r>
             <w:r>
               <w:rPr>
@@ -702,9 +655,8 @@
                 <w:color w:val="000000"/>
                 <w:sz w:val="21"/>
                 <w:szCs w:val="21"/>
-                <w:shd w:val="clear" w:color="auto" w:fill="FFFF00"/>
-              </w:rPr>
-              <w:t>Claims</w:t>
+              </w:rPr>
+              <w:t>for</w:t>
             </w:r>
             <w:r>
               <w:rPr>
@@ -716,150 +668,7 @@
                 <w:sz w:val="21"/>
                 <w:szCs w:val="21"/>
               </w:rPr>
-              <w:t> Establishment Purposes</w:t>
-            </w:r>
-            <w:r>
-              <w:rPr>
-                <w:rFonts w:ascii="Arial" w:hAnsi="Arial" w:cs="Arial"/>
-                <w:sz w:val="20"/>
-                <w:szCs w:val="20"/>
-              </w:rPr>
-              <w:t>.</w:t>
-            </w:r>
-          </w:p>
-          <w:p>
-            <w:pPr>
-              <w:autoSpaceDE w:val="0"/>
-              <w:autoSpaceDN w:val="0"/>
-              <w:adjustRightInd w:val="0"/>
-              <w:rPr>
-                <w:rFonts w:ascii="Arial" w:hAnsi="Arial" w:cs="Arial"/>
-                <w:sz w:val="20"/>
-                <w:szCs w:val="20"/>
-              </w:rPr>
-            </w:pPr>
-          </w:p>
-          <w:p>
-            <w:pPr>
-              <w:autoSpaceDE w:val="0"/>
-              <w:autoSpaceDN w:val="0"/>
-              <w:adjustRightInd w:val="0"/>
-              <w:rPr>
-                <w:rFonts w:ascii="Arial" w:hAnsi="Arial" w:cs="Arial"/>
-                <w:sz w:val="20"/>
-                <w:szCs w:val="20"/>
-              </w:rPr>
-            </w:pPr>
-            <w:r>
-              <w:rPr>
-                <w:rFonts w:ascii="Arial" w:hAnsi="Arial" w:cs="Arial"/>
-                <w:b/>
-                <w:sz w:val="20"/>
-                <w:szCs w:val="20"/>
-              </w:rPr>
-              <w:t>Incorrect Answer Feedback</w:t>
-            </w:r>
-            <w:r>
-              <w:rPr>
-                <w:rFonts w:ascii="Arial" w:hAnsi="Arial" w:cs="Arial"/>
-                <w:sz w:val="20"/>
-                <w:szCs w:val="20"/>
-              </w:rPr>
-              <w:t xml:space="preserve">: </w:t>
-            </w:r>
-          </w:p>
-          <w:p>
-            <w:pPr>
-              <w:autoSpaceDE w:val="0"/>
-              <w:autoSpaceDN w:val="0"/>
-              <w:adjustRightInd w:val="0"/>
-              <w:rPr>
-                <w:rFonts w:ascii="Arial" w:hAnsi="Arial" w:cs="Arial"/>
-                <w:sz w:val="20"/>
-                <w:szCs w:val="20"/>
-              </w:rPr>
-            </w:pPr>
-            <w:r>
-              <w:rPr>
-                <w:rFonts w:ascii="Arial" w:hAnsi="Arial" w:cs="Arial"/>
-                <w:sz w:val="20"/>
-                <w:szCs w:val="20"/>
-              </w:rPr>
-              <w:t xml:space="preserve">That is incorrect. </w:t>
-            </w:r>
-            <w:r>
-              <w:rPr>
-                <w:rFonts w:ascii="Arial" w:hAnsi="Arial" w:cs="Arial"/>
-                <w:sz w:val="20"/>
-                <w:szCs w:val="20"/>
-              </w:rPr>
-              <w:t xml:space="preserve">The date of receipt for these documents is /* </w:t>
-            </w:r>
-            <w:proofErr w:type="spellStart"/>
-            <w:r>
-              <w:rPr>
-                <w:rFonts w:ascii="Arial" w:hAnsi="Arial" w:cs="Arial"/>
-                <w:sz w:val="20"/>
-                <w:szCs w:val="20"/>
-              </w:rPr>
-              <w:t>receivedon</w:t>
-            </w:r>
-            <w:proofErr w:type="spellEnd"/>
-            <w:r>
-              <w:rPr>
-                <w:rFonts w:ascii="Arial" w:hAnsi="Arial" w:cs="Arial"/>
-                <w:sz w:val="20"/>
-                <w:szCs w:val="20"/>
-              </w:rPr>
-              <w:t xml:space="preserve"> */. </w:t>
-            </w:r>
-            <w:r>
-              <w:rPr>
-                <w:rFonts w:ascii="Arial" w:hAnsi="Arial" w:cs="Arial"/>
-                <w:sz w:val="20"/>
-                <w:szCs w:val="20"/>
-              </w:rPr>
-              <w:t>The date of receipt is the date the documents were received by a VA facility</w:t>
-            </w:r>
-            <w:r>
-              <w:rPr>
-                <w:rFonts w:ascii="Arial" w:hAnsi="Arial" w:cs="Arial"/>
-                <w:sz w:val="20"/>
-                <w:szCs w:val="20"/>
-              </w:rPr>
-              <w:t xml:space="preserve"> </w:t>
-            </w:r>
-            <w:r>
-              <w:rPr>
-                <w:rFonts w:ascii="Arial" w:eastAsia="Times New Roman" w:hAnsi="Arial" w:cs="Arial"/>
-                <w:bCs/>
-                <w:color w:val="000000" w:themeColor="text1"/>
-                <w:sz w:val="20"/>
-                <w:szCs w:val="20"/>
-              </w:rPr>
-              <w:t>21-1 II.iii.</w:t>
-            </w:r>
-            <w:proofErr w:type="gramStart"/>
-            <w:r>
-              <w:rPr>
-                <w:rFonts w:ascii="Arial" w:eastAsia="Times New Roman" w:hAnsi="Arial" w:cs="Arial"/>
-                <w:bCs/>
-                <w:color w:val="000000" w:themeColor="text1"/>
-                <w:sz w:val="20"/>
-                <w:szCs w:val="20"/>
-              </w:rPr>
-              <w:t>1.A.4.c</w:t>
-            </w:r>
-            <w:proofErr w:type="gramEnd"/>
-            <w:r>
-              <w:rPr>
-                <w:rFonts w:ascii="Arial" w:eastAsia="Times New Roman" w:hAnsi="Arial" w:cs="Arial"/>
-                <w:bCs/>
-                <w:color w:val="000000" w:themeColor="text1"/>
-                <w:sz w:val="20"/>
-                <w:szCs w:val="20"/>
-              </w:rPr>
-              <w:t xml:space="preserve"> </w:t>
+              <w:t xml:space="preserve"> Claims Establishment</w:t>
             </w:r>
             <w:r>
               <w:rPr>
@@ -871,7 +680,150 @@
                 <w:sz w:val="21"/>
                 <w:szCs w:val="21"/>
               </w:rPr>
-              <w:t>Determining the Proper DOC for </w:t>
+              <w:t>  Purposes</w:t>
+            </w:r>
+            <w:r>
+              <w:rPr>
+                <w:rFonts w:ascii="Arial" w:hAnsi="Arial" w:cs="Arial"/>
+                <w:sz w:val="20"/>
+                <w:szCs w:val="20"/>
+              </w:rPr>
+              <w:t>.</w:t>
+            </w:r>
+          </w:p>
+          <w:p>
+            <w:pPr>
+              <w:autoSpaceDE w:val="0"/>
+              <w:autoSpaceDN w:val="0"/>
+              <w:adjustRightInd w:val="0"/>
+              <w:rPr>
+                <w:rFonts w:ascii="Arial" w:hAnsi="Arial" w:cs="Arial"/>
+                <w:sz w:val="20"/>
+                <w:szCs w:val="20"/>
+              </w:rPr>
+            </w:pPr>
+          </w:p>
+          <w:p>
+            <w:pPr>
+              <w:autoSpaceDE w:val="0"/>
+              <w:autoSpaceDN w:val="0"/>
+              <w:adjustRightInd w:val="0"/>
+              <w:rPr>
+                <w:rFonts w:ascii="Arial" w:hAnsi="Arial" w:cs="Arial"/>
+                <w:sz w:val="20"/>
+                <w:szCs w:val="20"/>
+              </w:rPr>
+            </w:pPr>
+            <w:r>
+              <w:rPr>
+                <w:rFonts w:ascii="Arial" w:hAnsi="Arial" w:cs="Arial"/>
+                <w:b/>
+                <w:sz w:val="20"/>
+                <w:szCs w:val="20"/>
+              </w:rPr>
+              <w:t>Incorrect Answer Feedback</w:t>
+            </w:r>
+            <w:r>
+              <w:rPr>
+                <w:rFonts w:ascii="Arial" w:hAnsi="Arial" w:cs="Arial"/>
+                <w:sz w:val="20"/>
+                <w:szCs w:val="20"/>
+              </w:rPr>
+              <w:t xml:space="preserve">: </w:t>
+            </w:r>
+          </w:p>
+          <w:p>
+            <w:pPr>
+              <w:autoSpaceDE w:val="0"/>
+              <w:autoSpaceDN w:val="0"/>
+              <w:adjustRightInd w:val="0"/>
+              <w:rPr>
+                <w:rFonts w:ascii="Arial" w:hAnsi="Arial" w:cs="Arial"/>
+                <w:sz w:val="20"/>
+                <w:szCs w:val="20"/>
+              </w:rPr>
+            </w:pPr>
+            <w:r>
+              <w:rPr>
+                <w:rFonts w:ascii="Arial" w:hAnsi="Arial" w:cs="Arial"/>
+                <w:sz w:val="20"/>
+                <w:szCs w:val="20"/>
+              </w:rPr>
+              <w:t xml:space="preserve">That is incorrect. </w:t>
+            </w:r>
+            <w:r>
+              <w:rPr>
+                <w:rFonts w:ascii="Arial" w:hAnsi="Arial" w:cs="Arial"/>
+                <w:sz w:val="20"/>
+                <w:szCs w:val="20"/>
+              </w:rPr>
+              <w:t xml:space="preserve">The date of receipt for these documents is /* </w:t>
+            </w:r>
+            <w:proofErr w:type="spellStart"/>
+            <w:r>
+              <w:rPr>
+                <w:rFonts w:ascii="Arial" w:hAnsi="Arial" w:cs="Arial"/>
+                <w:sz w:val="20"/>
+                <w:szCs w:val="20"/>
+              </w:rPr>
+              <w:t>receivedon</w:t>
+            </w:r>
+            <w:proofErr w:type="spellEnd"/>
+            <w:r>
+              <w:rPr>
+                <w:rFonts w:ascii="Arial" w:hAnsi="Arial" w:cs="Arial"/>
+                <w:sz w:val="20"/>
+                <w:szCs w:val="20"/>
+              </w:rPr>
+              <w:t xml:space="preserve"> */. </w:t>
+            </w:r>
+            <w:r>
+              <w:rPr>
+                <w:rFonts w:ascii="Arial" w:hAnsi="Arial" w:cs="Arial"/>
+                <w:sz w:val="20"/>
+                <w:szCs w:val="20"/>
+              </w:rPr>
+              <w:t>The date of receipt is the date the documents were received by a VA facility</w:t>
+            </w:r>
+            <w:r>
+              <w:rPr>
+                <w:rFonts w:ascii="Arial" w:hAnsi="Arial" w:cs="Arial"/>
+                <w:sz w:val="20"/>
+                <w:szCs w:val="20"/>
+              </w:rPr>
+              <w:t xml:space="preserve"> </w:t>
+            </w:r>
+            <w:r>
+              <w:rPr>
+                <w:rFonts w:ascii="Arial" w:eastAsia="Times New Roman" w:hAnsi="Arial" w:cs="Arial"/>
+                <w:bCs/>
+                <w:color w:val="000000" w:themeColor="text1"/>
+                <w:sz w:val="20"/>
+                <w:szCs w:val="20"/>
+              </w:rPr>
+              <w:t>21-1 II.iii.</w:t>
+            </w:r>
+            <w:proofErr w:type="gramStart"/>
+            <w:r>
+              <w:rPr>
+                <w:rFonts w:ascii="Arial" w:eastAsia="Times New Roman" w:hAnsi="Arial" w:cs="Arial"/>
+                <w:bCs/>
+                <w:color w:val="000000" w:themeColor="text1"/>
+                <w:sz w:val="20"/>
+                <w:szCs w:val="20"/>
+              </w:rPr>
+              <w:t>1.A.4.c</w:t>
+            </w:r>
+            <w:proofErr w:type="gramEnd"/>
+            <w:r>
+              <w:rPr>
+                <w:rFonts w:ascii="Arial" w:eastAsia="Times New Roman" w:hAnsi="Arial" w:cs="Arial"/>
+                <w:bCs/>
+                <w:color w:val="000000" w:themeColor="text1"/>
+                <w:sz w:val="20"/>
+                <w:szCs w:val="20"/>
+              </w:rPr>
+              <w:t xml:space="preserve"> </w:t>
             </w:r>
             <w:r>
               <w:rPr>
@@ -882,9 +834,8 @@
                 <w:color w:val="000000"/>
                 <w:sz w:val="21"/>
                 <w:szCs w:val="21"/>
-                <w:shd w:val="clear" w:color="auto" w:fill="FFFF00"/>
-              </w:rPr>
-              <w:t>Claims</w:t>
+              </w:rPr>
+              <w:t>Determining the Proper DOC for</w:t>
             </w:r>
             <w:r>
               <w:rPr>
@@ -896,7 +847,43 @@
                 <w:sz w:val="21"/>
                 <w:szCs w:val="21"/>
               </w:rPr>
-              <w:t> Establishment Purposes</w:t>
+              <w:t xml:space="preserve"> Claims</w:t>
+            </w:r>
+            <w:r>
+              <w:rPr>
+                <w:rStyle w:val="Strong"/>
+                <w:rFonts w:ascii="Arial" w:hAnsi="Arial" w:cs="Arial"/>
+                <w:b w:val="0"/>
+                <w:bCs w:val="0"/>
+                <w:color w:val="000000"/>
+                <w:sz w:val="21"/>
+                <w:szCs w:val="21"/>
+              </w:rPr>
+              <w:t xml:space="preserve"> </w:t>
+            </w:r>
+            <w:r>
+              <w:rPr>
+                <w:rStyle w:val="Strong"/>
+                <w:rFonts w:ascii="Arial" w:hAnsi="Arial" w:cs="Arial"/>
+                <w:b w:val="0"/>
+                <w:bCs w:val="0"/>
+                <w:color w:val="000000"/>
+                <w:sz w:val="21"/>
+                <w:szCs w:val="21"/>
+              </w:rPr>
+              <w:t>Establishment</w:t>
+            </w:r>
+            <w:r>
+              <w:rPr>
+                <w:rStyle w:val="Strong"/>
+                <w:rFonts w:ascii="Arial" w:hAnsi="Arial" w:cs="Arial"/>
+                <w:b w:val="0"/>
+                <w:bCs w:val="0"/>
+                <w:color w:val="000000"/>
+                <w:sz w:val="21"/>
+                <w:szCs w:val="21"/>
+              </w:rPr>
+              <w:t xml:space="preserve"> Purposes</w:t>
             </w:r>
             <w:r>
               <w:rPr>
@@ -1342,7 +1329,23 @@
                 <w:sz w:val="20"/>
                 <w:szCs w:val="20"/>
               </w:rPr>
-              <w:t>, shows the service organization as representative.  M21-1 I.3.A - General Information on Power of Attorney (POA)</w:t>
+              <w:t>, shows the service organization as representative.  M21-1 I.</w:t>
+            </w:r>
+            <w:r>
+              <w:rPr>
+                <w:rFonts w:ascii="Arial" w:hAnsi="Arial" w:cs="Arial"/>
+                <w:sz w:val="20"/>
+                <w:szCs w:val="20"/>
+              </w:rPr>
+              <w:t>2</w:t>
+            </w:r>
+            <w:r>
+              <w:rPr>
+                <w:rFonts w:ascii="Arial" w:hAnsi="Arial" w:cs="Arial"/>
+                <w:sz w:val="20"/>
+                <w:szCs w:val="20"/>
+              </w:rPr>
+              <w:t>.A - General Information on Power of Attorney (POA)</w:t>
             </w:r>
           </w:p>
           <w:p>
@@ -1471,57 +1474,23 @@
                 <w:sz w:val="20"/>
                 <w:szCs w:val="20"/>
               </w:rPr>
-              <w:t xml:space="preserve"> </w:t>
-            </w:r>
-            <w:r>
-              <w:rPr>
-                <w:rFonts w:ascii="Arial" w:hAnsi="Arial" w:cs="Arial"/>
-                <w:sz w:val="20"/>
-                <w:szCs w:val="20"/>
-              </w:rPr>
-              <w:t xml:space="preserve"> </w:t>
-            </w:r>
-            <w:r>
-              <w:rPr>
-                <w:rFonts w:ascii="Arial" w:hAnsi="Arial" w:cs="Arial"/>
-                <w:sz w:val="20"/>
-                <w:szCs w:val="20"/>
-              </w:rPr>
-              <w:sym w:font="Wingdings" w:char="F0E0"/>
-            </w:r>
-            <w:r>
-              <w:rPr>
-                <w:rFonts w:ascii="Arial" w:hAnsi="Arial" w:cs="Arial"/>
-                <w:sz w:val="20"/>
-                <w:szCs w:val="20"/>
-              </w:rPr>
-              <w:t xml:space="preserve"> M21-1 II.iii.</w:t>
-            </w:r>
-            <w:proofErr w:type="gramStart"/>
-            <w:r>
-              <w:rPr>
-                <w:rFonts w:ascii="Arial" w:hAnsi="Arial" w:cs="Arial"/>
-                <w:sz w:val="20"/>
-                <w:szCs w:val="20"/>
-              </w:rPr>
-              <w:t>3.B</w:t>
-            </w:r>
-            <w:proofErr w:type="gramEnd"/>
-            <w:r>
-              <w:rPr>
-                <w:rFonts w:ascii="Arial" w:hAnsi="Arial" w:cs="Arial"/>
-                <w:sz w:val="20"/>
-                <w:szCs w:val="20"/>
-              </w:rPr>
-              <w:t xml:space="preserve"> – System Updates at Intake</w:t>
-            </w:r>
-            <w:r>
-              <w:rPr>
-                <w:rFonts w:ascii="Arial" w:hAnsi="Arial" w:cs="Arial"/>
-                <w:sz w:val="20"/>
-                <w:szCs w:val="20"/>
-              </w:rPr>
-              <w:t xml:space="preserve"> </w:t>
+              <w:t>M21-1 I.</w:t>
+            </w:r>
+            <w:r>
+              <w:rPr>
+                <w:rFonts w:ascii="Arial" w:hAnsi="Arial" w:cs="Arial"/>
+                <w:sz w:val="20"/>
+                <w:szCs w:val="20"/>
+              </w:rPr>
+              <w:t>2</w:t>
+            </w:r>
+            <w:r>
+              <w:rPr>
+                <w:rFonts w:ascii="Arial" w:hAnsi="Arial" w:cs="Arial"/>
+                <w:sz w:val="20"/>
+                <w:szCs w:val="20"/>
+              </w:rPr>
+              <w:t>.A - General Information on Power of Attorney (POA)</w:t>
             </w:r>
           </w:p>
           <w:p>
@@ -2447,25 +2416,14 @@
                 <w:sz w:val="20"/>
                 <w:szCs w:val="20"/>
               </w:rPr>
-              <w:t xml:space="preserve"> M21-1 II.iii.</w:t>
-            </w:r>
-            <w:proofErr w:type="gramStart"/>
-            <w:r>
-              <w:rPr>
-                <w:rFonts w:ascii="Arial" w:hAnsi="Arial" w:cs="Arial"/>
-                <w:sz w:val="20"/>
-                <w:szCs w:val="20"/>
-              </w:rPr>
-              <w:t>3.B</w:t>
-            </w:r>
-            <w:proofErr w:type="gramEnd"/>
-            <w:r>
-              <w:rPr>
-                <w:rFonts w:ascii="Arial" w:hAnsi="Arial" w:cs="Arial"/>
-                <w:sz w:val="20"/>
-                <w:szCs w:val="20"/>
-              </w:rPr>
-              <w:t xml:space="preserve"> – System Updates at Intake</w:t>
+              <w:t xml:space="preserve"> </w:t>
+            </w:r>
+            <w:r>
+              <w:rPr>
+                <w:rFonts w:ascii="Calibri" w:hAnsi="Calibri" w:cs="Calibri"/>
+                <w:color w:val="323F4F"/>
+              </w:rPr>
+              <w:t>M21-1 I.i.2.E -System Updates for Power of Attorney (POA)</w:t>
             </w:r>
           </w:p>
           <w:p>
@@ -2610,57 +2568,14 @@
                 <w:sz w:val="20"/>
                 <w:szCs w:val="20"/>
               </w:rPr>
-              <w:t>.  </w:t>
-            </w:r>
-            <w:r>
-              <w:rPr>
-                <w:rFonts w:ascii="Arial" w:hAnsi="Arial" w:cs="Arial"/>
-                <w:sz w:val="20"/>
-                <w:szCs w:val="20"/>
-              </w:rPr>
-              <w:t xml:space="preserve"> </w:t>
-            </w:r>
-            <w:r>
-              <w:rPr>
-                <w:rFonts w:ascii="Arial" w:hAnsi="Arial" w:cs="Arial"/>
-                <w:sz w:val="20"/>
-                <w:szCs w:val="20"/>
-              </w:rPr>
-              <w:t xml:space="preserve"> </w:t>
-            </w:r>
-            <w:r>
-              <w:rPr>
-                <w:rFonts w:ascii="Arial" w:hAnsi="Arial" w:cs="Arial"/>
-                <w:sz w:val="20"/>
-                <w:szCs w:val="20"/>
-              </w:rPr>
-              <w:sym w:font="Wingdings" w:char="F0E0"/>
-            </w:r>
-            <w:r>
-              <w:rPr>
-                <w:rFonts w:ascii="Arial" w:hAnsi="Arial" w:cs="Arial"/>
-                <w:sz w:val="20"/>
-                <w:szCs w:val="20"/>
-              </w:rPr>
-              <w:t xml:space="preserve"> M21-1 II.iii.</w:t>
-            </w:r>
-            <w:proofErr w:type="gramStart"/>
-            <w:r>
-              <w:rPr>
-                <w:rFonts w:ascii="Arial" w:hAnsi="Arial" w:cs="Arial"/>
-                <w:sz w:val="20"/>
-                <w:szCs w:val="20"/>
-              </w:rPr>
-              <w:t>3.B</w:t>
-            </w:r>
-            <w:proofErr w:type="gramEnd"/>
-            <w:r>
-              <w:rPr>
-                <w:rFonts w:ascii="Arial" w:hAnsi="Arial" w:cs="Arial"/>
-                <w:sz w:val="20"/>
-                <w:szCs w:val="20"/>
-              </w:rPr>
-              <w:t xml:space="preserve"> – System Updates at Intake</w:t>
+              <w:t xml:space="preserve">. </w:t>
+            </w:r>
+            <w:r>
+              <w:rPr>
+                <w:rFonts w:ascii="Calibri" w:hAnsi="Calibri" w:cs="Calibri"/>
+                <w:color w:val="323F4F"/>
+              </w:rPr>
+              <w:t>M21-1 I.i.2.E -System Updates for Power of Attorney (POA)</w:t>
             </w:r>
           </w:p>
           <w:p>
@@ -3047,7 +2962,6 @@
                 <w:sz w:val="20"/>
                 <w:szCs w:val="20"/>
               </w:rPr>
-              <w:lastRenderedPageBreak/>
               <w:t>Correct Answer Feedback:</w:t>
             </w:r>
           </w:p>
@@ -3083,13 +2997,87 @@
             </w:r>
             <w:r>
               <w:rPr>
-                <w:rFonts w:ascii="Arial" w:hAnsi="Arial" w:cs="Arial"/>
-                <w:sz w:val="20"/>
-                <w:szCs w:val="20"/>
-              </w:rPr>
-              <w:t xml:space="preserve">M21-1 I.1.A.4.f - </w:t>
-            </w:r>
-            <w:r>
+                <w:rFonts w:ascii="Calibri" w:hAnsi="Calibri" w:cs="Calibri"/>
+                <w:color w:val="323F4F"/>
+              </w:rPr>
+              <w:t>M21-1 II.iii.</w:t>
+            </w:r>
+            <w:proofErr w:type="gramStart"/>
+            <w:r>
+              <w:rPr>
+                <w:rFonts w:ascii="Calibri" w:hAnsi="Calibri" w:cs="Calibri"/>
+                <w:color w:val="323F4F"/>
+              </w:rPr>
+              <w:t>1.C.1.a</w:t>
+            </w:r>
+            <w:proofErr w:type="gramEnd"/>
+            <w:r>
+              <w:rPr>
+                <w:rFonts w:ascii="Calibri" w:hAnsi="Calibri" w:cs="Calibri"/>
+                <w:color w:val="323F4F"/>
+              </w:rPr>
+              <w:t xml:space="preserve"> Reviewing for Substantially Complete Applications</w:t>
+            </w:r>
+            <w:r>
+              <w:rPr>
+                <w:rFonts w:ascii="Calibri" w:hAnsi="Calibri" w:cs="Calibri"/>
+                <w:color w:val="323F4F"/>
+              </w:rPr>
+              <w:t>.</w:t>
+            </w:r>
+          </w:p>
+          <w:p>
+            <w:pPr>
+              <w:tabs>
+                <w:tab w:val="left" w:pos="7710"/>
+              </w:tabs>
+              <w:autoSpaceDE w:val="0"/>
+              <w:autoSpaceDN w:val="0"/>
+              <w:adjustRightInd w:val="0"/>
+              <w:rPr>
+                <w:rFonts w:ascii="Arial" w:hAnsi="Arial" w:cs="Arial"/>
+                <w:b/>
+                <w:bCs/>
+                <w:sz w:val="20"/>
+                <w:szCs w:val="20"/>
+              </w:rPr>
+            </w:pPr>
+          </w:p>
+          <w:p>
+            <w:pPr>
+              <w:tabs>
+                <w:tab w:val="left" w:pos="7710"/>
+              </w:tabs>
+              <w:autoSpaceDE w:val="0"/>
+              <w:autoSpaceDN w:val="0"/>
+              <w:adjustRightInd w:val="0"/>
+              <w:rPr>
+                <w:rFonts w:ascii="Arial" w:hAnsi="Arial" w:cs="Arial"/>
+                <w:b/>
+                <w:bCs/>
+                <w:sz w:val="20"/>
+                <w:szCs w:val="20"/>
+              </w:rPr>
+            </w:pPr>
+            <w:r>
+              <w:rPr>
+                <w:rFonts w:ascii="Arial" w:hAnsi="Arial" w:cs="Arial"/>
+                <w:b/>
+                <w:bCs/>
+                <w:sz w:val="20"/>
+                <w:szCs w:val="20"/>
+              </w:rPr>
+              <w:t>Incorrect Answer Feedback:</w:t>
+            </w:r>
+          </w:p>
+          <w:p>
+            <w:pPr>
+              <w:tabs>
+                <w:tab w:val="left" w:pos="7710"/>
+              </w:tabs>
+              <w:autoSpaceDE w:val="0"/>
+              <w:autoSpaceDN w:val="0"/>
+              <w:adjustRightInd w:val="0"/>
               <w:rPr>
                 <w:rStyle w:val="Strong"/>
                 <w:rFonts w:ascii="Arial" w:hAnsi="Arial" w:cs="Arial"/>
@@ -3098,80 +3086,6 @@
                 <w:sz w:val="21"/>
                 <w:szCs w:val="21"/>
               </w:rPr>
-              <w:t>Definition:  Substantially Complete Applicatio</w:t>
-            </w:r>
-            <w:r>
-              <w:rPr>
-                <w:rStyle w:val="Strong"/>
-                <w:rFonts w:ascii="Arial" w:hAnsi="Arial" w:cs="Arial"/>
-                <w:b w:val="0"/>
-                <w:bCs w:val="0"/>
-                <w:sz w:val="21"/>
-                <w:szCs w:val="21"/>
-              </w:rPr>
-              <w:t>n.</w:t>
-            </w:r>
-          </w:p>
-          <w:p>
-            <w:pPr>
-              <w:tabs>
-                <w:tab w:val="left" w:pos="7710"/>
-              </w:tabs>
-              <w:autoSpaceDE w:val="0"/>
-              <w:autoSpaceDN w:val="0"/>
-              <w:adjustRightInd w:val="0"/>
-              <w:rPr>
-                <w:rFonts w:ascii="Arial" w:hAnsi="Arial" w:cs="Arial"/>
-                <w:b/>
-                <w:bCs/>
-                <w:sz w:val="20"/>
-                <w:szCs w:val="20"/>
-              </w:rPr>
-            </w:pPr>
-          </w:p>
-          <w:p>
-            <w:pPr>
-              <w:tabs>
-                <w:tab w:val="left" w:pos="7710"/>
-              </w:tabs>
-              <w:autoSpaceDE w:val="0"/>
-              <w:autoSpaceDN w:val="0"/>
-              <w:adjustRightInd w:val="0"/>
-              <w:rPr>
-                <w:rFonts w:ascii="Arial" w:hAnsi="Arial" w:cs="Arial"/>
-                <w:b/>
-                <w:bCs/>
-                <w:sz w:val="20"/>
-                <w:szCs w:val="20"/>
-              </w:rPr>
-            </w:pPr>
-            <w:r>
-              <w:rPr>
-                <w:rFonts w:ascii="Arial" w:hAnsi="Arial" w:cs="Arial"/>
-                <w:b/>
-                <w:bCs/>
-                <w:sz w:val="20"/>
-                <w:szCs w:val="20"/>
-              </w:rPr>
-              <w:t>Incorrect Answer Feedback:</w:t>
-            </w:r>
-          </w:p>
-          <w:p>
-            <w:pPr>
-              <w:tabs>
-                <w:tab w:val="left" w:pos="7710"/>
-              </w:tabs>
-              <w:autoSpaceDE w:val="0"/>
-              <w:autoSpaceDN w:val="0"/>
-              <w:adjustRightInd w:val="0"/>
-              <w:rPr>
-                <w:rStyle w:val="Strong"/>
-                <w:rFonts w:ascii="Arial" w:hAnsi="Arial" w:cs="Arial"/>
-                <w:b w:val="0"/>
-                <w:bCs w:val="0"/>
-                <w:sz w:val="21"/>
-                <w:szCs w:val="21"/>
-              </w:rPr>
             </w:pPr>
             <w:r>
               <w:rPr>
@@ -3199,31 +3113,31 @@
             </w:r>
             <w:r>
               <w:rPr>
-                <w:rFonts w:ascii="Arial" w:hAnsi="Arial" w:cs="Arial"/>
-                <w:sz w:val="20"/>
-                <w:szCs w:val="20"/>
-              </w:rPr>
-              <w:t xml:space="preserve">M21-1 I.1.A.4.f - </w:t>
-            </w:r>
-            <w:r>
-              <w:rPr>
-                <w:rStyle w:val="Strong"/>
-                <w:rFonts w:ascii="Arial" w:hAnsi="Arial" w:cs="Arial"/>
-                <w:b w:val="0"/>
-                <w:bCs w:val="0"/>
-                <w:sz w:val="21"/>
-                <w:szCs w:val="21"/>
-              </w:rPr>
-              <w:t>Definition:  Substantially Complete Application</w:t>
-            </w:r>
-            <w:r>
-              <w:rPr>
-                <w:rStyle w:val="Strong"/>
-                <w:rFonts w:ascii="Arial" w:hAnsi="Arial" w:cs="Arial"/>
-                <w:b w:val="0"/>
-                <w:bCs w:val="0"/>
-                <w:sz w:val="21"/>
-                <w:szCs w:val="21"/>
+                <w:rFonts w:ascii="Calibri" w:hAnsi="Calibri" w:cs="Calibri"/>
+                <w:color w:val="323F4F"/>
+              </w:rPr>
+              <w:t>M21-1 II.iii.</w:t>
+            </w:r>
+            <w:proofErr w:type="gramStart"/>
+            <w:r>
+              <w:rPr>
+                <w:rFonts w:ascii="Calibri" w:hAnsi="Calibri" w:cs="Calibri"/>
+                <w:color w:val="323F4F"/>
+              </w:rPr>
+              <w:t>1.C.1.a</w:t>
+            </w:r>
+            <w:proofErr w:type="gramEnd"/>
+            <w:r>
+              <w:rPr>
+                <w:rFonts w:ascii="Calibri" w:hAnsi="Calibri" w:cs="Calibri"/>
+                <w:color w:val="323F4F"/>
+              </w:rPr>
+              <w:t xml:space="preserve"> Reviewing for Substantially Complete Applications</w:t>
+            </w:r>
+            <w:r>
+              <w:rPr>
+                <w:rFonts w:ascii="Calibri" w:hAnsi="Calibri" w:cs="Calibri"/>
+                <w:color w:val="323F4F"/>
               </w:rPr>
               <w:t>.</w:t>
             </w:r>
@@ -3692,7 +3606,23 @@
                 <w:sz w:val="20"/>
                 <w:szCs w:val="20"/>
               </w:rPr>
-              <w:t xml:space="preserve"> may be accepted in this case because it was submitted electronically.  M21-1 III.ii.1.C.8.a - Accepting Outdated Versions of a VA Form</w:t>
+              <w:t xml:space="preserve"> may be accepted in this case because it was submitted electronically. </w:t>
+            </w:r>
+            <w:r>
+              <w:rPr>
+                <w:rFonts w:ascii="Arial" w:hAnsi="Arial" w:cs="Arial"/>
+                <w:sz w:val="20"/>
+                <w:szCs w:val="20"/>
+              </w:rPr>
+              <w:t>M21-1 II.i.2.B.4.a</w:t>
+            </w:r>
+            <w:r>
+              <w:rPr>
+                <w:rFonts w:ascii="Arial" w:hAnsi="Arial" w:cs="Arial"/>
+                <w:sz w:val="20"/>
+                <w:szCs w:val="20"/>
+              </w:rPr>
+              <w:t>.</w:t>
             </w:r>
             <w:r>
               <w:rPr>
@@ -3708,23 +3638,15 @@
                 <w:sz w:val="20"/>
                 <w:szCs w:val="20"/>
               </w:rPr>
-              <w:sym w:font="Wingdings" w:char="F0E0"/>
-            </w:r>
-            <w:r>
-              <w:rPr>
-                <w:rFonts w:ascii="Arial" w:hAnsi="Arial" w:cs="Arial"/>
-                <w:sz w:val="20"/>
-                <w:szCs w:val="20"/>
-              </w:rPr>
-              <w:t xml:space="preserve"> M21-1 II.i.2.B.4.a</w:t>
-            </w:r>
-            <w:r>
-              <w:rPr>
-                <w:rFonts w:ascii="Arial" w:hAnsi="Arial" w:cs="Arial"/>
-                <w:sz w:val="20"/>
-                <w:szCs w:val="20"/>
-              </w:rPr>
-              <w:t>.</w:t>
+              <w:t>Accepting Outdated Versions of a VA</w:t>
+            </w:r>
+            <w:r>
+              <w:rPr>
+                <w:rFonts w:ascii="Arial" w:hAnsi="Arial" w:cs="Arial"/>
+                <w:sz w:val="20"/>
+                <w:szCs w:val="20"/>
+              </w:rPr>
+              <w:t xml:space="preserve"> Form</w:t>
             </w:r>
           </w:p>
           <w:p>
@@ -3828,54 +3750,34 @@
             </w:r>
             <w:r>
               <w:rPr>
-                <w:rStyle w:val="Strong"/>
-                <w:rFonts w:ascii="Arial" w:hAnsi="Arial" w:cs="Arial"/>
-                <w:b w:val="0"/>
-                <w:bCs w:val="0"/>
-                <w:sz w:val="21"/>
-                <w:szCs w:val="21"/>
-              </w:rPr>
-              <w:sym w:font="Wingdings" w:char="F0E0"/>
-            </w:r>
-            <w:r>
-              <w:rPr>
-                <w:rStyle w:val="Strong"/>
-                <w:rFonts w:ascii="Arial" w:hAnsi="Arial" w:cs="Arial"/>
-                <w:b w:val="0"/>
-                <w:bCs w:val="0"/>
-                <w:sz w:val="21"/>
-                <w:szCs w:val="21"/>
-              </w:rPr>
-              <w:t xml:space="preserve"> M21-1 II.iii.</w:t>
+                <w:rFonts w:ascii="Calibri" w:hAnsi="Calibri" w:cs="Calibri"/>
+                <w:color w:val="323F4F"/>
+              </w:rPr>
+              <w:t>M21-1 II.iii.</w:t>
             </w:r>
             <w:proofErr w:type="gramStart"/>
             <w:r>
               <w:rPr>
-                <w:rStyle w:val="Strong"/>
-                <w:rFonts w:ascii="Arial" w:hAnsi="Arial" w:cs="Arial"/>
-                <w:b w:val="0"/>
-                <w:bCs w:val="0"/>
-                <w:sz w:val="21"/>
-                <w:szCs w:val="21"/>
+                <w:rFonts w:ascii="Calibri" w:hAnsi="Calibri" w:cs="Calibri"/>
+                <w:color w:val="323F4F"/>
               </w:rPr>
               <w:t>1.A</w:t>
             </w:r>
-            <w:r>
-              <w:rPr>
-                <w:rFonts w:ascii="Arial" w:hAnsi="Arial" w:cs="Arial"/>
-                <w:sz w:val="20"/>
-                <w:szCs w:val="20"/>
-              </w:rPr>
-              <w:t>.</w:t>
-            </w:r>
             <w:proofErr w:type="gramEnd"/>
             <w:r>
               <w:rPr>
-                <w:rFonts w:ascii="Arial" w:hAnsi="Arial" w:cs="Arial"/>
-                <w:sz w:val="20"/>
-                <w:szCs w:val="20"/>
-              </w:rPr>
-              <w:t xml:space="preserve">  The JUN 2017 version of </w:t>
+                <w:rFonts w:ascii="Calibri" w:hAnsi="Calibri" w:cs="Calibri"/>
+                <w:color w:val="323F4F"/>
+              </w:rPr>
+              <w:t xml:space="preserve"> Applications for Benefits</w:t>
+            </w:r>
+            <w:r>
+              <w:rPr>
+                <w:rFonts w:ascii="Arial" w:hAnsi="Arial" w:cs="Arial"/>
+                <w:sz w:val="20"/>
+                <w:szCs w:val="20"/>
+              </w:rPr>
+              <w:t xml:space="preserve">.  The JUN 2017 version of </w:t>
             </w:r>
             <w:r>
               <w:rPr>
@@ -3893,16 +3795,7 @@
                 <w:sz w:val="20"/>
                 <w:szCs w:val="20"/>
               </w:rPr>
-              <w:t xml:space="preserve"> may be accepted in this case because it was submitted </w:t>
-            </w:r>
-            <w:proofErr w:type="gramStart"/>
-            <w:r>
-              <w:rPr>
-                <w:rFonts w:ascii="Arial" w:hAnsi="Arial" w:cs="Arial"/>
-                <w:sz w:val="20"/>
-                <w:szCs w:val="20"/>
-              </w:rPr>
-              <w:t>electronically</w:t>
+              <w:t xml:space="preserve"> may be accepted in this case because it was submitted electronically</w:t>
             </w:r>
             <w:r>
               <w:rPr>
@@ -3918,51 +3811,40 @@
                 <w:sz w:val="20"/>
                 <w:szCs w:val="20"/>
               </w:rPr>
-              <w:t xml:space="preserve"> M</w:t>
-            </w:r>
-            <w:proofErr w:type="gramEnd"/>
-            <w:r>
-              <w:rPr>
-                <w:rFonts w:ascii="Arial" w:hAnsi="Arial" w:cs="Arial"/>
-                <w:sz w:val="20"/>
-                <w:szCs w:val="20"/>
-              </w:rPr>
-              <w:t>21-1 II.i.2.B.4.a</w:t>
-            </w:r>
-            <w:r>
-              <w:rPr>
-                <w:rFonts w:ascii="Arial" w:hAnsi="Arial" w:cs="Arial"/>
-                <w:sz w:val="20"/>
-                <w:szCs w:val="20"/>
-              </w:rPr>
-              <w:t xml:space="preserve"> Accepting Outdated Versions of a VA Form</w:t>
-            </w:r>
-            <w:r>
-              <w:rPr>
-                <w:rFonts w:ascii="Arial" w:hAnsi="Arial" w:cs="Arial"/>
-                <w:sz w:val="20"/>
-                <w:szCs w:val="20"/>
-              </w:rPr>
-              <w:t>.</w:t>
-            </w:r>
-          </w:p>
-          <w:p>
-            <w:pPr>
-              <w:pStyle w:val="ListParagraph"/>
-              <w:tabs>
-                <w:tab w:val="left" w:pos="7710"/>
-              </w:tabs>
-              <w:autoSpaceDE w:val="0"/>
-              <w:autoSpaceDN w:val="0"/>
-              <w:adjustRightInd w:val="0"/>
-              <w:spacing w:after="0" w:line="240" w:lineRule="auto"/>
-              <w:ind w:left="0"/>
-              <w:rPr>
-                <w:rFonts w:ascii="Arial" w:hAnsi="Arial" w:cs="Arial"/>
-                <w:sz w:val="20"/>
-                <w:szCs w:val="20"/>
-              </w:rPr>
-            </w:pPr>
+              <w:t>M21-1 II.i.2.B.4.a.</w:t>
+            </w:r>
+            <w:r>
+              <w:rPr>
+                <w:rFonts w:ascii="Arial" w:hAnsi="Arial" w:cs="Arial"/>
+                <w:sz w:val="20"/>
+                <w:szCs w:val="20"/>
+              </w:rPr>
+              <w:t xml:space="preserve"> </w:t>
+            </w:r>
+            <w:r>
+              <w:rPr>
+                <w:rFonts w:ascii="Arial" w:hAnsi="Arial" w:cs="Arial"/>
+                <w:sz w:val="20"/>
+                <w:szCs w:val="20"/>
+              </w:rPr>
+              <w:t>Accepting Outdated Versions of a VA</w:t>
+            </w:r>
+            <w:r>
+              <w:rPr>
+                <w:rFonts w:ascii="Arial" w:hAnsi="Arial" w:cs="Arial"/>
+                <w:sz w:val="20"/>
+                <w:szCs w:val="20"/>
+              </w:rPr>
+              <w:t xml:space="preserve"> Form</w:t>
+            </w:r>
+            <w:r>
+              <w:rPr>
+                <w:rFonts w:ascii="Arial" w:hAnsi="Arial" w:cs="Arial"/>
+                <w:sz w:val="20"/>
+                <w:szCs w:val="20"/>
+              </w:rPr>
+              <w:t xml:space="preserve"> </w:t>
+            </w:r>
           </w:p>
         </w:tc>
         <w:tc>
@@ -4368,6 +4250,7 @@
                 <w:sz w:val="20"/>
                 <w:szCs w:val="20"/>
               </w:rPr>
+              <w:lastRenderedPageBreak/>
               <w:t>130RD – Removal of Dependent</w:t>
             </w:r>
           </w:p>
@@ -4394,7 +4277,6 @@
                 <w:sz w:val="20"/>
                 <w:szCs w:val="20"/>
               </w:rPr>
-              <w:lastRenderedPageBreak/>
               <w:t>400CORRC – Correspondence</w:t>
             </w:r>
           </w:p>
@@ -4585,7 +4467,23 @@
                 <w:sz w:val="20"/>
                 <w:szCs w:val="20"/>
               </w:rPr>
-              <w:t xml:space="preserve"> Claims Establishment</w:t>
+              <w:t xml:space="preserve"> </w:t>
+            </w:r>
+            <w:r>
+              <w:rPr>
+                <w:rFonts w:ascii="Arial" w:hAnsi="Arial" w:cs="Arial"/>
+                <w:sz w:val="20"/>
+                <w:szCs w:val="20"/>
+              </w:rPr>
+              <w:t>-</w:t>
+            </w:r>
+            <w:r>
+              <w:rPr>
+                <w:rFonts w:ascii="Arial" w:hAnsi="Arial" w:cs="Arial"/>
+                <w:sz w:val="20"/>
+                <w:szCs w:val="20"/>
+              </w:rPr>
+              <w:t>Claims Establishment</w:t>
             </w:r>
             <w:r>
               <w:rPr>
@@ -4745,57 +4643,49 @@
                 <w:sz w:val="20"/>
                 <w:szCs w:val="20"/>
               </w:rPr>
+              <w:t>II.iii.</w:t>
+            </w:r>
+            <w:proofErr w:type="gramStart"/>
+            <w:r>
+              <w:rPr>
+                <w:rFonts w:ascii="Arial" w:hAnsi="Arial" w:cs="Arial"/>
+                <w:sz w:val="20"/>
+                <w:szCs w:val="20"/>
+              </w:rPr>
+              <w:t>3.A</w:t>
+            </w:r>
+            <w:r>
+              <w:rPr>
+                <w:rFonts w:ascii="Arial" w:eastAsia="Times New Roman" w:hAnsi="Arial" w:cs="Arial"/>
+                <w:sz w:val="20"/>
+                <w:szCs w:val="20"/>
+              </w:rPr>
+              <w:t>.</w:t>
+            </w:r>
+            <w:proofErr w:type="gramEnd"/>
+            <w:r>
+              <w:rPr>
+                <w:rFonts w:ascii="Arial" w:eastAsia="Times New Roman" w:hAnsi="Arial" w:cs="Arial"/>
+                <w:sz w:val="20"/>
+                <w:szCs w:val="20"/>
+              </w:rPr>
               <w:t xml:space="preserve"> </w:t>
             </w:r>
             <w:r>
               <w:rPr>
-                <w:highlight w:val="yellow"/>
-              </w:rPr>
-              <w:t xml:space="preserve"> </w:t>
-            </w:r>
-            <w:proofErr w:type="spellStart"/>
-            <w:r>
-              <w:rPr>
-                <w:rFonts w:ascii="Arial" w:hAnsi="Arial" w:cs="Arial"/>
-                <w:sz w:val="20"/>
-                <w:szCs w:val="20"/>
-              </w:rPr>
-              <w:t>M21-1</w:t>
-            </w:r>
-            <w:proofErr w:type="spellEnd"/>
-            <w:r>
-              <w:rPr>
-                <w:rFonts w:ascii="Arial" w:hAnsi="Arial" w:cs="Arial"/>
-                <w:sz w:val="20"/>
-                <w:szCs w:val="20"/>
-              </w:rPr>
-              <w:t xml:space="preserve"> II.iii.</w:t>
-            </w:r>
-            <w:proofErr w:type="gramStart"/>
-            <w:r>
-              <w:rPr>
-                <w:rFonts w:ascii="Arial" w:hAnsi="Arial" w:cs="Arial"/>
-                <w:sz w:val="20"/>
-                <w:szCs w:val="20"/>
-              </w:rPr>
-              <w:t>3.A</w:t>
-            </w:r>
-            <w:r>
-              <w:rPr>
                 <w:rFonts w:ascii="Arial" w:eastAsia="Times New Roman" w:hAnsi="Arial" w:cs="Arial"/>
                 <w:sz w:val="20"/>
                 <w:szCs w:val="20"/>
               </w:rPr>
-              <w:t>.</w:t>
-            </w:r>
-            <w:proofErr w:type="gramEnd"/>
+              <w:t>-</w:t>
+            </w:r>
             <w:r>
               <w:rPr>
                 <w:rFonts w:ascii="Arial" w:eastAsia="Times New Roman" w:hAnsi="Arial" w:cs="Arial"/>
                 <w:sz w:val="20"/>
                 <w:szCs w:val="20"/>
               </w:rPr>
-              <w:t xml:space="preserve"> Claims Establishment</w:t>
+              <w:t>Claims Establishment</w:t>
             </w:r>
             <w:r>
               <w:rPr>
@@ -5243,7 +5133,6 @@
                 <w:rStyle w:val="CommentReference"/>
                 <w:sz w:val="22"/>
                 <w:szCs w:val="22"/>
-                <w:highlight w:val="cyan"/>
               </w:rPr>
               <w:t>M21-</w:t>
             </w:r>
@@ -6295,6 +6184,7 @@
                 <w:sz w:val="20"/>
                 <w:szCs w:val="20"/>
               </w:rPr>
+              <w:lastRenderedPageBreak/>
               <w:t>Dependency claim for Henry</w:t>
             </w:r>
           </w:p>
@@ -6432,84 +6322,34 @@
             <w:r>
               <w:rPr>
                 <w:rFonts w:ascii="Arial" w:hAnsi="Arial" w:cs="Arial"/>
-                <w:sz w:val="20"/>
-                <w:szCs w:val="20"/>
-              </w:rPr>
-              <w:t>M21-1 III.iii.</w:t>
-            </w:r>
+                <w:color w:val="323F4F"/>
+                <w:sz w:val="21"/>
+                <w:szCs w:val="21"/>
+              </w:rPr>
+              <w:t>M21-1 III.i.2.F.2.</w:t>
+            </w:r>
+            <w:proofErr w:type="spellStart"/>
             <w:proofErr w:type="gramStart"/>
             <w:r>
               <w:rPr>
                 <w:rFonts w:ascii="Arial" w:hAnsi="Arial" w:cs="Arial"/>
-                <w:sz w:val="20"/>
-                <w:szCs w:val="20"/>
-              </w:rPr>
-              <w:t>1.F</w:t>
-            </w:r>
-            <w:r>
-              <w:rPr>
-                <w:rFonts w:ascii="Arial" w:hAnsi="Arial" w:cs="Arial"/>
-                <w:sz w:val="20"/>
-                <w:szCs w:val="20"/>
-              </w:rPr>
-              <w:t>.</w:t>
-            </w:r>
-            <w:r>
-              <w:rPr>
-                <w:rFonts w:ascii="Arial" w:hAnsi="Arial" w:cs="Arial"/>
-                <w:sz w:val="20"/>
-                <w:szCs w:val="20"/>
-              </w:rPr>
-              <w:t>2.a</w:t>
-            </w:r>
+                <w:color w:val="323F4F"/>
+                <w:sz w:val="21"/>
+                <w:szCs w:val="21"/>
+              </w:rPr>
+              <w:t>a</w:t>
+            </w:r>
+            <w:proofErr w:type="spellEnd"/>
             <w:proofErr w:type="gramEnd"/>
             <w:r>
               <w:rPr>
                 <w:rFonts w:ascii="Arial" w:hAnsi="Arial" w:cs="Arial"/>
-                <w:sz w:val="20"/>
-                <w:szCs w:val="20"/>
-              </w:rPr>
-              <w:t xml:space="preserve"> </w:t>
-            </w:r>
-            <w:r>
-              <w:rPr>
-                <w:rFonts w:ascii="Arial" w:hAnsi="Arial" w:cs="Arial"/>
-                <w:sz w:val="20"/>
-                <w:szCs w:val="20"/>
-              </w:rPr>
-              <w:t>–</w:t>
-            </w:r>
-            <w:r>
-              <w:rPr>
-                <w:rFonts w:ascii="Arial" w:hAnsi="Arial" w:cs="Arial"/>
-                <w:sz w:val="20"/>
-                <w:szCs w:val="20"/>
-              </w:rPr>
-              <w:t xml:space="preserve"> </w:t>
-            </w:r>
-            <w:r>
-              <w:rPr>
-                <w:rFonts w:ascii="Arial" w:hAnsi="Arial" w:cs="Arial"/>
-                <w:sz w:val="20"/>
-                <w:szCs w:val="20"/>
-              </w:rPr>
-              <w:t>Identifying Contentions</w:t>
-            </w:r>
-          </w:p>
-          <w:p>
-            <w:pPr>
-              <w:tabs>
-                <w:tab w:val="left" w:pos="7710"/>
-              </w:tabs>
-              <w:autoSpaceDE w:val="0"/>
-              <w:autoSpaceDN w:val="0"/>
-              <w:adjustRightInd w:val="0"/>
-              <w:rPr>
-                <w:rFonts w:ascii="Arial" w:hAnsi="Arial" w:cs="Arial"/>
-                <w:sz w:val="20"/>
-                <w:szCs w:val="20"/>
-              </w:rPr>
-            </w:pPr>
+                <w:color w:val="323F4F"/>
+                <w:sz w:val="21"/>
+                <w:szCs w:val="21"/>
+              </w:rPr>
+              <w:t xml:space="preserve"> Identifying Contentions </w:t>
+            </w:r>
           </w:p>
           <w:p>
             <w:pPr>
@@ -6586,68 +6426,33 @@
             <w:r>
               <w:rPr>
                 <w:rFonts w:ascii="Arial" w:hAnsi="Arial" w:cs="Arial"/>
-                <w:sz w:val="20"/>
-                <w:szCs w:val="20"/>
-              </w:rPr>
-              <w:t>M21-1 III.iii.</w:t>
-            </w:r>
+                <w:color w:val="323F4F"/>
+                <w:sz w:val="21"/>
+                <w:szCs w:val="21"/>
+              </w:rPr>
+              <w:t>M21-1 III.i.2.F.2.</w:t>
+            </w:r>
+            <w:proofErr w:type="spellStart"/>
             <w:proofErr w:type="gramStart"/>
             <w:r>
               <w:rPr>
                 <w:rFonts w:ascii="Arial" w:hAnsi="Arial" w:cs="Arial"/>
-                <w:sz w:val="20"/>
-                <w:szCs w:val="20"/>
-              </w:rPr>
-              <w:t>1.F</w:t>
-            </w:r>
-            <w:r>
-              <w:rPr>
-                <w:rFonts w:ascii="Arial" w:hAnsi="Arial" w:cs="Arial"/>
-                <w:sz w:val="20"/>
-                <w:szCs w:val="20"/>
-              </w:rPr>
-              <w:t>.</w:t>
-            </w:r>
-            <w:r>
-              <w:rPr>
-                <w:rFonts w:ascii="Arial" w:hAnsi="Arial" w:cs="Arial"/>
-                <w:sz w:val="20"/>
-                <w:szCs w:val="20"/>
-              </w:rPr>
-              <w:t>2.a</w:t>
-            </w:r>
+                <w:color w:val="323F4F"/>
+                <w:sz w:val="21"/>
+                <w:szCs w:val="21"/>
+              </w:rPr>
+              <w:t>a</w:t>
+            </w:r>
+            <w:proofErr w:type="spellEnd"/>
             <w:proofErr w:type="gramEnd"/>
             <w:r>
               <w:rPr>
                 <w:rFonts w:ascii="Arial" w:hAnsi="Arial" w:cs="Arial"/>
-                <w:sz w:val="20"/>
-                <w:szCs w:val="20"/>
-              </w:rPr>
-              <w:t xml:space="preserve"> </w:t>
-            </w:r>
-            <w:r>
-              <w:rPr>
-                <w:rFonts w:ascii="Arial" w:hAnsi="Arial" w:cs="Arial"/>
-                <w:sz w:val="20"/>
-                <w:szCs w:val="20"/>
-              </w:rPr>
-              <w:t>–</w:t>
-            </w:r>
-            <w:r>
-              <w:rPr>
-                <w:rFonts w:ascii="Arial" w:hAnsi="Arial" w:cs="Arial"/>
-                <w:sz w:val="20"/>
-                <w:szCs w:val="20"/>
-              </w:rPr>
-              <w:t xml:space="preserve"> </w:t>
-            </w:r>
-            <w:r>
-              <w:rPr>
-                <w:rFonts w:ascii="Arial" w:hAnsi="Arial" w:cs="Arial"/>
-                <w:sz w:val="20"/>
-                <w:szCs w:val="20"/>
-              </w:rPr>
-              <w:t>Identifying Contentions.</w:t>
+                <w:color w:val="323F4F"/>
+                <w:sz w:val="21"/>
+                <w:szCs w:val="21"/>
+              </w:rPr>
+              <w:t xml:space="preserve"> Identifying Contentions</w:t>
             </w:r>
           </w:p>
           <w:p>
@@ -7873,31 +7678,15 @@
                 <w:sz w:val="20"/>
                 <w:szCs w:val="20"/>
               </w:rPr>
-              <w:t xml:space="preserve"> – Special Issues</w:t>
-            </w:r>
-            <w:r>
-              <w:rPr>
-                <w:rFonts w:ascii="Arial" w:hAnsi="Arial" w:cs="Arial"/>
-                <w:sz w:val="20"/>
-                <w:szCs w:val="20"/>
-              </w:rPr>
-              <w:t xml:space="preserve"> </w:t>
-            </w:r>
-            <w:r>
-              <w:rPr>
-                <w:rFonts w:ascii="Arial" w:hAnsi="Arial" w:cs="Arial"/>
-                <w:sz w:val="20"/>
-                <w:szCs w:val="20"/>
-              </w:rPr>
-              <w:sym w:font="Wingdings" w:char="F0E0"/>
-            </w:r>
-            <w:r>
-              <w:rPr>
-                <w:rFonts w:ascii="Arial" w:hAnsi="Arial" w:cs="Arial"/>
-                <w:sz w:val="20"/>
-                <w:szCs w:val="20"/>
-              </w:rPr>
-              <w:t xml:space="preserve"> </w:t>
+              <w:t xml:space="preserve"> –</w:t>
+            </w:r>
+            <w:r>
+              <w:rPr>
+                <w:rFonts w:ascii="Arial" w:hAnsi="Arial" w:cs="Arial"/>
+                <w:sz w:val="20"/>
+                <w:szCs w:val="20"/>
+              </w:rPr>
+              <w:t xml:space="preserve">M21-4 </w:t>
             </w:r>
             <w:r>
               <w:rPr>
@@ -8034,23 +7823,7 @@
                 <w:sz w:val="20"/>
                 <w:szCs w:val="20"/>
               </w:rPr>
-              <w:t xml:space="preserve"> </w:t>
-            </w:r>
-            <w:r>
-              <w:rPr>
-                <w:rFonts w:ascii="Arial" w:hAnsi="Arial" w:cs="Arial"/>
-                <w:sz w:val="20"/>
-                <w:szCs w:val="20"/>
-              </w:rPr>
-              <w:sym w:font="Wingdings" w:char="F0E0"/>
-            </w:r>
-            <w:r>
-              <w:rPr>
-                <w:rFonts w:ascii="Arial" w:hAnsi="Arial" w:cs="Arial"/>
-                <w:sz w:val="20"/>
-                <w:szCs w:val="20"/>
-              </w:rPr>
-              <w:t xml:space="preserve"> </w:t>
+              <w:t xml:space="preserve">M21-4 </w:t>
             </w:r>
             <w:r>
               <w:rPr>
@@ -9726,23 +9499,7 @@
                 <w:sz w:val="20"/>
                 <w:szCs w:val="20"/>
               </w:rPr>
-              <w:t xml:space="preserve">.  </w:t>
-            </w:r>
-            <w:r>
-              <w:rPr>
-                <w:rFonts w:ascii="Arial" w:hAnsi="Arial" w:cs="Arial"/>
-                <w:sz w:val="20"/>
-                <w:szCs w:val="20"/>
-              </w:rPr>
-              <w:t xml:space="preserve"> </w:t>
-            </w:r>
-            <w:r>
-              <w:rPr>
-                <w:rFonts w:ascii="Arial" w:hAnsi="Arial" w:cs="Arial"/>
-                <w:sz w:val="20"/>
-                <w:szCs w:val="20"/>
-              </w:rPr>
-              <w:t xml:space="preserve"> </w:t>
+              <w:t>.</w:t>
             </w:r>
             <w:r>
               <w:rPr>
@@ -9758,7 +9515,7 @@
                   </w:rPr>
                 </w:rPrChange>
               </w:rPr>
-              <w:sym w:font="Wingdings" w:char="F0E0"/>
+              <w:t xml:space="preserve"> M21-1 VII.</w:t>
             </w:r>
             <w:r>
               <w:rPr>
@@ -9774,7 +9531,7 @@
                   </w:rPr>
                 </w:rPrChange>
               </w:rPr>
-              <w:t xml:space="preserve"> M21-1 VII.</w:t>
+              <w:t>i.</w:t>
             </w:r>
             <w:r>
               <w:rPr>
@@ -9790,7 +9547,7 @@
                   </w:rPr>
                 </w:rPrChange>
               </w:rPr>
-              <w:t>i.</w:t>
+              <w:t xml:space="preserve">1.A </w:t>
             </w:r>
             <w:r>
               <w:rPr>
@@ -9806,7 +9563,7 @@
                   </w:rPr>
                 </w:rPrChange>
               </w:rPr>
-              <w:t xml:space="preserve">1.A </w:t>
+              <w:t>–</w:t>
             </w:r>
             <w:r>
               <w:rPr>
@@ -9822,7 +9579,7 @@
                   </w:rPr>
                 </w:rPrChange>
               </w:rPr>
-              <w:t>–</w:t>
+              <w:t xml:space="preserve"> General</w:t>
             </w:r>
             <w:r>
               <w:rPr>
@@ -9838,7 +9595,146 @@
                   </w:rPr>
                 </w:rPrChange>
               </w:rPr>
-              <w:t xml:space="preserve"> General</w:t>
+              <w:t xml:space="preserve"> Information on Relationship and Dependency</w:t>
+            </w:r>
+            <w:r>
+              <w:rPr>
+                <w:rFonts w:ascii="Arial" w:hAnsi="Arial" w:cs="Arial"/>
+                <w:sz w:val="20"/>
+                <w:szCs w:val="20"/>
+              </w:rPr>
+              <w:t xml:space="preserve"> and </w:t>
+            </w:r>
+            <w:r>
+              <w:rPr>
+                <w:rFonts w:ascii="Arial" w:hAnsi="Arial" w:cs="Arial"/>
+                <w:color w:val="000000"/>
+                <w:sz w:val="21"/>
+                <w:szCs w:val="21"/>
+                <w:shd w:val="clear" w:color="auto" w:fill="FFFFFF"/>
+              </w:rPr>
+              <w:t xml:space="preserve">M21-1 </w:t>
+            </w:r>
+            <w:r>
+              <w:rPr>
+                <w:rFonts w:ascii="Arial" w:hAnsi="Arial" w:cs="Arial"/>
+                <w:color w:val="000000"/>
+                <w:sz w:val="20"/>
+                <w:szCs w:val="20"/>
+                <w:shd w:val="clear" w:color="auto" w:fill="FFFFFF"/>
+              </w:rPr>
+              <w:t>VII.i.1.A.4.b</w:t>
+            </w:r>
+            <w:r>
+              <w:rPr>
+                <w:rFonts w:ascii="Arial" w:hAnsi="Arial" w:cs="Arial"/>
+                <w:color w:val="337AB7"/>
+                <w:sz w:val="20"/>
+                <w:szCs w:val="20"/>
+                <w:shd w:val="clear" w:color="auto" w:fill="FFFFFF"/>
+              </w:rPr>
+              <w:t>.</w:t>
+            </w:r>
+            <w:r>
+              <w:rPr>
+                <w:rFonts w:ascii="Arial" w:hAnsi="Arial" w:cs="Arial"/>
+                <w:color w:val="000000"/>
+                <w:sz w:val="20"/>
+                <w:szCs w:val="20"/>
+                <w:shd w:val="clear" w:color="auto" w:fill="FFFFFF"/>
+              </w:rPr>
+              <w:t>  Handling an Incomplete Form – Disability Compensation or DIC</w:t>
+            </w:r>
+          </w:p>
+          <w:p>
+            <w:pPr>
+              <w:tabs>
+                <w:tab w:val="left" w:pos="7710"/>
+              </w:tabs>
+              <w:autoSpaceDE w:val="0"/>
+              <w:autoSpaceDN w:val="0"/>
+              <w:adjustRightInd w:val="0"/>
+              <w:rPr>
+                <w:rFonts w:ascii="Arial" w:hAnsi="Arial" w:cs="Arial"/>
+                <w:sz w:val="20"/>
+                <w:szCs w:val="20"/>
+              </w:rPr>
+            </w:pPr>
+          </w:p>
+          <w:p>
+            <w:pPr>
+              <w:autoSpaceDE w:val="0"/>
+              <w:autoSpaceDN w:val="0"/>
+              <w:adjustRightInd w:val="0"/>
+              <w:rPr>
+                <w:rFonts w:ascii="Arial" w:hAnsi="Arial" w:cs="Arial"/>
+                <w:sz w:val="20"/>
+                <w:szCs w:val="20"/>
+              </w:rPr>
+            </w:pPr>
+            <w:r>
+              <w:rPr>
+                <w:rFonts w:ascii="Arial" w:hAnsi="Arial" w:cs="Arial"/>
+                <w:b/>
+                <w:sz w:val="20"/>
+                <w:szCs w:val="20"/>
+              </w:rPr>
+              <w:t>Incorrect Answer Feedback</w:t>
+            </w:r>
+            <w:r>
+              <w:rPr>
+                <w:rFonts w:ascii="Arial" w:hAnsi="Arial" w:cs="Arial"/>
+                <w:sz w:val="20"/>
+                <w:szCs w:val="20"/>
+              </w:rPr>
+              <w:t>:</w:t>
+            </w:r>
+          </w:p>
+          <w:p>
+            <w:pPr>
+              <w:tabs>
+                <w:tab w:val="left" w:pos="7710"/>
+              </w:tabs>
+              <w:autoSpaceDE w:val="0"/>
+              <w:autoSpaceDN w:val="0"/>
+              <w:adjustRightInd w:val="0"/>
+              <w:rPr>
+                <w:rFonts w:ascii="Arial" w:hAnsi="Arial" w:cs="Arial"/>
+                <w:sz w:val="20"/>
+                <w:szCs w:val="20"/>
+              </w:rPr>
+            </w:pPr>
+            <w:r>
+              <w:rPr>
+                <w:rFonts w:ascii="Arial" w:hAnsi="Arial" w:cs="Arial"/>
+                <w:sz w:val="20"/>
+                <w:szCs w:val="20"/>
+              </w:rPr>
+              <w:t xml:space="preserve">Incorrect. </w:t>
+            </w:r>
+            <w:r>
+              <w:rPr>
+                <w:rFonts w:ascii="Arial" w:hAnsi="Arial" w:cs="Arial"/>
+                <w:sz w:val="20"/>
+                <w:szCs w:val="20"/>
+              </w:rPr>
+              <w:t>Not all the information requested on the VA Form 21-686c was provided for each dependent claimed</w:t>
+            </w:r>
+            <w:r>
+              <w:rPr>
+                <w:rFonts w:ascii="Arial" w:hAnsi="Arial" w:cs="Arial"/>
+                <w:sz w:val="20"/>
+                <w:szCs w:val="20"/>
+              </w:rPr>
+              <w:t xml:space="preserve"> and there is no other documentation of record providing the incomplete information</w:t>
+            </w:r>
+            <w:r>
+              <w:rPr>
+                <w:rFonts w:ascii="Arial" w:hAnsi="Arial" w:cs="Arial"/>
+                <w:sz w:val="20"/>
+                <w:szCs w:val="20"/>
+              </w:rPr>
+              <w:t xml:space="preserve">. </w:t>
             </w:r>
             <w:r>
               <w:rPr>
@@ -9854,15 +9750,7 @@
                   </w:rPr>
                 </w:rPrChange>
               </w:rPr>
-              <w:t xml:space="preserve"> Information on Relationship and Dependency</w:t>
-            </w:r>
-            <w:r>
-              <w:rPr>
-                <w:rFonts w:ascii="Arial" w:hAnsi="Arial" w:cs="Arial"/>
-                <w:sz w:val="20"/>
-                <w:szCs w:val="20"/>
-              </w:rPr>
-              <w:t xml:space="preserve"> and </w:t>
+              <w:t>M21-1 VII.</w:t>
             </w:r>
             <w:r>
               <w:rPr>
@@ -9878,7 +9766,7 @@
                   </w:rPr>
                 </w:rPrChange>
               </w:rPr>
-              <w:sym w:font="Wingdings" w:char="F0E0"/>
+              <w:t>i.</w:t>
             </w:r>
             <w:r>
               <w:rPr>
@@ -9894,128 +9782,13 @@
                   </w:rPr>
                 </w:rPrChange>
               </w:rPr>
-              <w:t>M21-1 VII.i.1.A.4.b</w:t>
-            </w:r>
-            <w:r>
-              <w:rPr>
-                <w:rFonts w:ascii="Arial" w:hAnsi="Arial" w:cs="Arial"/>
-                <w:sz w:val="20"/>
-                <w:szCs w:val="20"/>
-              </w:rPr>
-              <w:t xml:space="preserve"> </w:t>
-            </w:r>
-            <w:r>
-              <w:rPr>
-                <w:rFonts w:ascii="Arial" w:hAnsi="Arial" w:cs="Arial"/>
-                <w:sz w:val="20"/>
-                <w:szCs w:val="20"/>
-              </w:rPr>
-              <w:t xml:space="preserve"> </w:t>
-            </w:r>
-          </w:p>
-          <w:p>
-            <w:pPr>
-              <w:tabs>
-                <w:tab w:val="left" w:pos="7710"/>
-              </w:tabs>
-              <w:autoSpaceDE w:val="0"/>
-              <w:autoSpaceDN w:val="0"/>
-              <w:adjustRightInd w:val="0"/>
-              <w:rPr>
-                <w:rFonts w:ascii="Arial" w:hAnsi="Arial" w:cs="Arial"/>
-                <w:sz w:val="20"/>
-                <w:szCs w:val="20"/>
-              </w:rPr>
-            </w:pPr>
-          </w:p>
-          <w:p>
-            <w:pPr>
-              <w:autoSpaceDE w:val="0"/>
-              <w:autoSpaceDN w:val="0"/>
-              <w:adjustRightInd w:val="0"/>
-              <w:rPr>
-                <w:rFonts w:ascii="Arial" w:hAnsi="Arial" w:cs="Arial"/>
-                <w:sz w:val="20"/>
-                <w:szCs w:val="20"/>
-              </w:rPr>
-            </w:pPr>
-            <w:r>
-              <w:rPr>
-                <w:rFonts w:ascii="Arial" w:hAnsi="Arial" w:cs="Arial"/>
-                <w:b/>
-                <w:sz w:val="20"/>
-                <w:szCs w:val="20"/>
-              </w:rPr>
-              <w:t>Incorrect Answer Feedback</w:t>
-            </w:r>
-            <w:r>
-              <w:rPr>
-                <w:rFonts w:ascii="Arial" w:hAnsi="Arial" w:cs="Arial"/>
-                <w:sz w:val="20"/>
-                <w:szCs w:val="20"/>
-              </w:rPr>
-              <w:t>:</w:t>
-            </w:r>
-          </w:p>
-          <w:p>
-            <w:pPr>
-              <w:tabs>
-                <w:tab w:val="left" w:pos="7710"/>
-              </w:tabs>
-              <w:autoSpaceDE w:val="0"/>
-              <w:autoSpaceDN w:val="0"/>
-              <w:adjustRightInd w:val="0"/>
-              <w:rPr>
-                <w:rFonts w:ascii="Arial" w:hAnsi="Arial" w:cs="Arial"/>
-                <w:sz w:val="20"/>
-                <w:szCs w:val="20"/>
-              </w:rPr>
-            </w:pPr>
-            <w:r>
-              <w:rPr>
-                <w:rFonts w:ascii="Arial" w:hAnsi="Arial" w:cs="Arial"/>
-                <w:sz w:val="20"/>
-                <w:szCs w:val="20"/>
-              </w:rPr>
-              <w:t xml:space="preserve">Incorrect. </w:t>
-            </w:r>
-            <w:r>
-              <w:rPr>
-                <w:rFonts w:ascii="Arial" w:hAnsi="Arial" w:cs="Arial"/>
-                <w:sz w:val="20"/>
-                <w:szCs w:val="20"/>
-              </w:rPr>
-              <w:t>Not all the information requested on the VA Form 21-686c was provided for each dependent claimed</w:t>
-            </w:r>
-            <w:r>
-              <w:rPr>
-                <w:rFonts w:ascii="Arial" w:hAnsi="Arial" w:cs="Arial"/>
-                <w:sz w:val="20"/>
-                <w:szCs w:val="20"/>
-              </w:rPr>
-              <w:t xml:space="preserve"> and there is no other documentation of record providing the incomplete information</w:t>
-            </w:r>
-            <w:r>
-              <w:rPr>
-                <w:rFonts w:ascii="Arial" w:hAnsi="Arial" w:cs="Arial"/>
-                <w:sz w:val="20"/>
-                <w:szCs w:val="20"/>
-              </w:rPr>
-              <w:t xml:space="preserve">. </w:t>
-            </w:r>
-            <w:r>
-              <w:rPr>
-                <w:rFonts w:ascii="Arial" w:hAnsi="Arial" w:cs="Arial"/>
-                <w:sz w:val="20"/>
-                <w:szCs w:val="20"/>
-              </w:rPr>
-              <w:t xml:space="preserve"> </w:t>
-            </w:r>
-            <w:r>
-              <w:rPr>
-                <w:rFonts w:ascii="Arial" w:hAnsi="Arial" w:cs="Arial"/>
-                <w:sz w:val="20"/>
-                <w:szCs w:val="20"/>
+              <w:t xml:space="preserve">1.A – General </w:t>
+            </w:r>
+            <w:r>
+              <w:rPr>
+                <w:rFonts w:ascii="Arial" w:hAnsi="Arial" w:cs="Arial"/>
+                <w:sz w:val="18"/>
+                <w:szCs w:val="18"/>
                 <w:rPrChange w:id="30" w:author="EDWARDS, LARRY D., VBADENV Trng Facility" w:date="2021-09-22T16:16:00Z">
                   <w:rPr>
                     <w:rFonts w:ascii="Arial" w:hAnsi="Arial" w:cs="Arial"/>
@@ -10025,111 +9798,73 @@
                   </w:rPr>
                 </w:rPrChange>
               </w:rPr>
-              <w:sym w:font="Wingdings" w:char="F0E0"/>
-            </w:r>
-            <w:r>
-              <w:rPr>
-                <w:rFonts w:ascii="Arial" w:hAnsi="Arial" w:cs="Arial"/>
-                <w:sz w:val="20"/>
-                <w:szCs w:val="20"/>
-                <w:rPrChange w:id="31" w:author="EDWARDS, LARRY D., VBADENV Trng Facility" w:date="2021-09-22T16:16:00Z">
-                  <w:rPr>
-                    <w:rFonts w:ascii="Arial" w:hAnsi="Arial" w:cs="Arial"/>
-                    <w:sz w:val="20"/>
-                    <w:szCs w:val="20"/>
-                    <w:highlight w:val="yellow"/>
-                  </w:rPr>
-                </w:rPrChange>
-              </w:rPr>
-              <w:t xml:space="preserve"> M21-1 VII.</w:t>
-            </w:r>
-            <w:r>
-              <w:rPr>
-                <w:rFonts w:ascii="Arial" w:hAnsi="Arial" w:cs="Arial"/>
-                <w:sz w:val="20"/>
-                <w:szCs w:val="20"/>
-                <w:rPrChange w:id="32" w:author="EDWARDS, LARRY D., VBADENV Trng Facility" w:date="2021-09-22T16:16:00Z">
-                  <w:rPr>
-                    <w:rFonts w:ascii="Arial" w:hAnsi="Arial" w:cs="Arial"/>
-                    <w:sz w:val="20"/>
-                    <w:szCs w:val="20"/>
-                    <w:highlight w:val="yellow"/>
-                  </w:rPr>
-                </w:rPrChange>
-              </w:rPr>
-              <w:t>i.</w:t>
-            </w:r>
-            <w:r>
-              <w:rPr>
-                <w:rFonts w:ascii="Arial" w:hAnsi="Arial" w:cs="Arial"/>
-                <w:sz w:val="20"/>
-                <w:szCs w:val="20"/>
-                <w:rPrChange w:id="33" w:author="EDWARDS, LARRY D., VBADENV Trng Facility" w:date="2021-09-22T16:16:00Z">
-                  <w:rPr>
-                    <w:rFonts w:ascii="Arial" w:hAnsi="Arial" w:cs="Arial"/>
-                    <w:sz w:val="20"/>
-                    <w:szCs w:val="20"/>
-                    <w:highlight w:val="yellow"/>
-                  </w:rPr>
-                </w:rPrChange>
-              </w:rPr>
-              <w:t>1.A – General Information on Relationship and Dependency</w:t>
-            </w:r>
-            <w:r>
-              <w:rPr>
-                <w:rFonts w:ascii="Arial" w:hAnsi="Arial" w:cs="Arial"/>
-                <w:sz w:val="20"/>
-                <w:szCs w:val="20"/>
+              <w:t>Information on Relationship and Dependency</w:t>
+            </w:r>
+            <w:r>
+              <w:rPr>
+                <w:rFonts w:ascii="Arial" w:hAnsi="Arial" w:cs="Arial"/>
+                <w:sz w:val="18"/>
+                <w:szCs w:val="18"/>
               </w:rPr>
               <w:t xml:space="preserve"> and</w:t>
             </w:r>
             <w:r>
               <w:rPr>
                 <w:rFonts w:ascii="Arial" w:hAnsi="Arial" w:cs="Arial"/>
-                <w:sz w:val="20"/>
-                <w:szCs w:val="20"/>
+                <w:sz w:val="18"/>
+                <w:szCs w:val="18"/>
               </w:rPr>
               <w:t xml:space="preserve"> </w:t>
             </w:r>
             <w:r>
               <w:rPr>
                 <w:rFonts w:ascii="Arial" w:hAnsi="Arial" w:cs="Arial"/>
-                <w:sz w:val="20"/>
-                <w:szCs w:val="20"/>
-                <w:rPrChange w:id="34" w:author="EDWARDS, LARRY D., VBADENV Trng Facility" w:date="2021-09-22T16:16:00Z">
-                  <w:rPr>
-                    <w:rFonts w:ascii="Arial" w:hAnsi="Arial" w:cs="Arial"/>
-                    <w:sz w:val="20"/>
-                    <w:szCs w:val="20"/>
-                    <w:highlight w:val="yellow"/>
-                  </w:rPr>
-                </w:rPrChange>
-              </w:rPr>
-              <w:sym w:font="Wingdings" w:char="F0E0"/>
-            </w:r>
-            <w:r>
-              <w:rPr>
-                <w:rFonts w:ascii="Arial" w:hAnsi="Arial" w:cs="Arial"/>
-                <w:sz w:val="20"/>
-                <w:szCs w:val="20"/>
-                <w:rPrChange w:id="35" w:author="EDWARDS, LARRY D., VBADENV Trng Facility" w:date="2021-09-22T16:16:00Z">
-                  <w:rPr>
-                    <w:rFonts w:ascii="Arial" w:hAnsi="Arial" w:cs="Arial"/>
-                    <w:sz w:val="20"/>
-                    <w:szCs w:val="20"/>
-                    <w:highlight w:val="yellow"/>
-                  </w:rPr>
-                </w:rPrChange>
+                <w:color w:val="000000"/>
+                <w:sz w:val="20"/>
+                <w:szCs w:val="20"/>
+                <w:shd w:val="clear" w:color="auto" w:fill="FFFFFF"/>
               </w:rPr>
               <w:t>M21-1 VII.i.1.A.4.b</w:t>
             </w:r>
             <w:r>
               <w:rPr>
                 <w:rFonts w:ascii="Arial" w:hAnsi="Arial" w:cs="Arial"/>
-                <w:sz w:val="20"/>
-                <w:szCs w:val="20"/>
-              </w:rPr>
-              <w:t xml:space="preserve">  </w:t>
+                <w:color w:val="337AB7"/>
+                <w:sz w:val="20"/>
+                <w:szCs w:val="20"/>
+                <w:shd w:val="clear" w:color="auto" w:fill="FFFFFF"/>
+              </w:rPr>
+              <w:t>.</w:t>
+            </w:r>
+            <w:r>
+              <w:rPr>
+                <w:rFonts w:ascii="Arial" w:hAnsi="Arial" w:cs="Arial"/>
+                <w:color w:val="000000"/>
+                <w:sz w:val="20"/>
+                <w:szCs w:val="20"/>
+                <w:shd w:val="clear" w:color="auto" w:fill="FFFFFF"/>
+              </w:rPr>
+              <w:t> </w:t>
+            </w:r>
+            <w:r>
+              <w:rPr>
+                <w:rFonts w:ascii="Arial" w:hAnsi="Arial" w:cs="Arial"/>
+                <w:color w:val="000000"/>
+                <w:sz w:val="20"/>
+                <w:szCs w:val="20"/>
+                <w:shd w:val="clear" w:color="auto" w:fill="FFFFFF"/>
+              </w:rPr>
+              <w:t>-</w:t>
+            </w:r>
+            <w:r>
+              <w:rPr>
+                <w:rFonts w:ascii="Arial" w:hAnsi="Arial" w:cs="Arial"/>
+                <w:color w:val="000000"/>
+                <w:sz w:val="20"/>
+                <w:szCs w:val="20"/>
+                <w:shd w:val="clear" w:color="auto" w:fill="FFFFFF"/>
+              </w:rPr>
+              <w:t>Handling an Incomplete Form – Disability Compensation or DIC</w:t>
             </w:r>
           </w:p>
           <w:p>
@@ -10667,32 +10402,22 @@
                 <w:sz w:val="20"/>
                 <w:szCs w:val="20"/>
               </w:rPr>
-              <w:t>information is necessary.  M21-</w:t>
-            </w:r>
-            <w:proofErr w:type="gramStart"/>
-            <w:r>
-              <w:rPr>
-                <w:rFonts w:ascii="Arial" w:hAnsi="Arial" w:cs="Arial"/>
-                <w:sz w:val="20"/>
-                <w:szCs w:val="20"/>
-              </w:rPr>
-              <w:t xml:space="preserve">1 </w:t>
-            </w:r>
-            <w:r>
-              <w:rPr>
-                <w:rFonts w:ascii="Arial" w:hAnsi="Arial" w:cs="Arial"/>
-                <w:sz w:val="20"/>
-                <w:szCs w:val="20"/>
-              </w:rPr>
-              <w:t xml:space="preserve"> </w:t>
-            </w:r>
-            <w:r>
-              <w:rPr>
-                <w:rFonts w:ascii="Arial" w:hAnsi="Arial" w:cs="Arial"/>
-                <w:color w:val="2F5496" w:themeColor="accent1" w:themeShade="BF"/>
-                <w:sz w:val="20"/>
-                <w:szCs w:val="20"/>
-                <w:rPrChange w:id="36" w:author="EDWARDS, LARRY D., VBADENV Trng Facility" w:date="2021-09-22T16:16:00Z">
+              <w:t xml:space="preserve">information is necessary.  </w:t>
+            </w:r>
+            <w:r>
+              <w:rPr>
+                <w:rFonts w:ascii="Arial" w:hAnsi="Arial" w:cs="Arial"/>
+                <w:sz w:val="20"/>
+                <w:szCs w:val="20"/>
+              </w:rPr>
+              <w:t xml:space="preserve">M21-1 </w:t>
+            </w:r>
+            <w:r>
+              <w:rPr>
+                <w:rFonts w:ascii="Arial" w:hAnsi="Arial" w:cs="Arial"/>
+                <w:sz w:val="20"/>
+                <w:szCs w:val="20"/>
+                <w:rPrChange w:id="31" w:author="EDWARDS, LARRY D., VBADENV Trng Facility" w:date="2021-09-22T16:16:00Z">
                   <w:rPr>
                     <w:rFonts w:ascii="Arial" w:hAnsi="Arial" w:cs="Arial"/>
                     <w:color w:val="2F5496" w:themeColor="accent1" w:themeShade="BF"/>
@@ -10710,16 +10435,23 @@
                 <w:sz w:val="20"/>
                 <w:szCs w:val="20"/>
               </w:rPr>
-              <w:t>.</w:t>
-            </w:r>
-            <w:proofErr w:type="gramEnd"/>
-            <w:r>
-              <w:rPr>
-                <w:rFonts w:ascii="Arial" w:hAnsi="Arial" w:cs="Arial"/>
-                <w:sz w:val="20"/>
-                <w:szCs w:val="20"/>
-              </w:rPr>
-              <w:t xml:space="preserve">  Handling an Incomplete Form – Disability Compensation or DIC   </w:t>
+              <w:t xml:space="preserve">. </w:t>
+            </w:r>
+            <w:r>
+              <w:rPr>
+                <w:rFonts w:ascii="Arial" w:hAnsi="Arial" w:cs="Arial"/>
+                <w:sz w:val="20"/>
+                <w:szCs w:val="20"/>
+              </w:rPr>
+              <w:t>-</w:t>
+            </w:r>
+            <w:r>
+              <w:rPr>
+                <w:rFonts w:ascii="Arial" w:hAnsi="Arial" w:cs="Arial"/>
+                <w:sz w:val="20"/>
+                <w:szCs w:val="20"/>
+              </w:rPr>
+              <w:t xml:space="preserve">Handling an Incomplete Form – Disability Compensation or DIC   </w:t>
             </w:r>
           </w:p>
           <w:p>
@@ -10804,7 +10536,15 @@
                 <w:sz w:val="20"/>
                 <w:szCs w:val="20"/>
               </w:rPr>
-              <w:t xml:space="preserve"> predates the SEP 2018 version, additional development for the incomplete </w:t>
+              <w:t xml:space="preserve"> predates the SEP 2018 version, </w:t>
+            </w:r>
+            <w:r>
+              <w:rPr>
+                <w:rFonts w:ascii="Arial" w:hAnsi="Arial" w:cs="Arial"/>
+                <w:sz w:val="20"/>
+                <w:szCs w:val="20"/>
+              </w:rPr>
+              <w:t xml:space="preserve">additional development for the incomplete </w:t>
             </w:r>
             <w:r>
               <w:rPr>
@@ -10820,15 +10560,22 @@
                 <w:sz w:val="20"/>
                 <w:szCs w:val="20"/>
               </w:rPr>
-              <w:t>information is necessary.  M21-1.</w:t>
-            </w:r>
-            <w:r>
-              <w:rPr>
-                <w:rFonts w:ascii="Arial" w:hAnsi="Arial" w:cs="Arial"/>
-                <w:color w:val="2F5496" w:themeColor="accent1" w:themeShade="BF"/>
-                <w:sz w:val="20"/>
-                <w:szCs w:val="20"/>
-                <w:rPrChange w:id="37" w:author="EDWARDS, LARRY D., VBADENV Trng Facility" w:date="2021-09-22T16:16:00Z">
+              <w:t>information is necessary.  M21-1</w:t>
+            </w:r>
+            <w:r>
+              <w:rPr>
+                <w:rFonts w:ascii="Arial" w:hAnsi="Arial" w:cs="Arial"/>
+                <w:sz w:val="20"/>
+                <w:szCs w:val="20"/>
+              </w:rPr>
+              <w:t xml:space="preserve"> </w:t>
+            </w:r>
+            <w:r>
+              <w:rPr>
+                <w:rFonts w:ascii="Arial" w:hAnsi="Arial" w:cs="Arial"/>
+                <w:sz w:val="20"/>
+                <w:szCs w:val="20"/>
+                <w:rPrChange w:id="32" w:author="EDWARDS, LARRY D., VBADENV Trng Facility" w:date="2021-09-22T16:16:00Z">
                   <w:rPr>
                     <w:rFonts w:ascii="Arial" w:hAnsi="Arial" w:cs="Arial"/>
                     <w:color w:val="2F5496" w:themeColor="accent1" w:themeShade="BF"/>
@@ -10838,51 +10585,31 @@
                   </w:rPr>
                 </w:rPrChange>
               </w:rPr>
+              <w:t>VII.i.1.A.4.b.</w:t>
+            </w:r>
+            <w:r>
+              <w:rPr>
+                <w:rFonts w:ascii="Arial" w:hAnsi="Arial" w:cs="Arial"/>
+                <w:sz w:val="20"/>
+                <w:szCs w:val="20"/>
+              </w:rPr>
               <w:t xml:space="preserve"> </w:t>
             </w:r>
             <w:r>
               <w:rPr>
                 <w:rFonts w:ascii="Arial" w:hAnsi="Arial" w:cs="Arial"/>
-                <w:color w:val="2F5496" w:themeColor="accent1" w:themeShade="BF"/>
-                <w:sz w:val="20"/>
-                <w:szCs w:val="20"/>
-                <w:rPrChange w:id="38" w:author="EDWARDS, LARRY D., VBADENV Trng Facility" w:date="2021-09-22T16:16:00Z">
-                  <w:rPr>
-                    <w:rFonts w:ascii="Arial" w:hAnsi="Arial" w:cs="Arial"/>
-                    <w:color w:val="2F5496" w:themeColor="accent1" w:themeShade="BF"/>
-                    <w:sz w:val="20"/>
-                    <w:szCs w:val="20"/>
-                    <w:highlight w:val="yellow"/>
-                  </w:rPr>
-                </w:rPrChange>
-              </w:rPr>
-              <w:sym w:font="Wingdings" w:char="F0E0"/>
-            </w:r>
-            <w:r>
-              <w:rPr>
-                <w:rFonts w:ascii="Arial" w:hAnsi="Arial" w:cs="Arial"/>
-                <w:color w:val="2F5496" w:themeColor="accent1" w:themeShade="BF"/>
-                <w:sz w:val="20"/>
-                <w:szCs w:val="20"/>
-                <w:rPrChange w:id="39" w:author="EDWARDS, LARRY D., VBADENV Trng Facility" w:date="2021-09-22T16:16:00Z">
-                  <w:rPr>
-                    <w:rFonts w:ascii="Arial" w:hAnsi="Arial" w:cs="Arial"/>
-                    <w:color w:val="2F5496" w:themeColor="accent1" w:themeShade="BF"/>
-                    <w:sz w:val="20"/>
-                    <w:szCs w:val="20"/>
-                    <w:highlight w:val="yellow"/>
-                  </w:rPr>
-                </w:rPrChange>
-              </w:rPr>
-              <w:t xml:space="preserve"> VII.i.1.A.4.b.</w:t>
-            </w:r>
-            <w:r>
-              <w:rPr>
-                <w:rFonts w:ascii="Arial" w:hAnsi="Arial" w:cs="Arial"/>
-                <w:sz w:val="20"/>
-                <w:szCs w:val="20"/>
-              </w:rPr>
-              <w:t xml:space="preserve">  Handling an Incomplete Form – Disability Compensation or DIC</w:t>
+                <w:sz w:val="20"/>
+                <w:szCs w:val="20"/>
+              </w:rPr>
+              <w:t>-</w:t>
+            </w:r>
+            <w:r>
+              <w:rPr>
+                <w:rFonts w:ascii="Arial" w:hAnsi="Arial" w:cs="Arial"/>
+                <w:sz w:val="20"/>
+                <w:szCs w:val="20"/>
+              </w:rPr>
+              <w:t>Handling an Incomplete Form – Disability Compensation or DIC</w:t>
             </w:r>
           </w:p>
           <w:p>
@@ -11029,7 +10756,6 @@
                 <w:szCs w:val="20"/>
                 <w:u w:val="none"/>
               </w:rPr>
-              <w:lastRenderedPageBreak/>
               <w:t>Claimant – date of current marriage needed</w:t>
             </w:r>
           </w:p>
@@ -11636,23 +11362,30 @@
                 <w:sz w:val="20"/>
                 <w:szCs w:val="20"/>
               </w:rPr>
-              <w:t xml:space="preserve"> before sending the Veteran a letter requesting the incomplete dependent information.  M21-1</w:t>
-            </w:r>
-            <w:r>
-              <w:rPr>
-                <w:rFonts w:ascii="Arial" w:hAnsi="Arial" w:cs="Arial"/>
-                <w:sz w:val="20"/>
-                <w:szCs w:val="20"/>
-              </w:rPr>
-              <w:t>.</w:t>
-            </w:r>
-            <w:r>
-              <w:rPr>
-                <w:rFonts w:ascii="Arial" w:hAnsi="Arial" w:cs="Arial"/>
-                <w:color w:val="2F5496" w:themeColor="accent1" w:themeShade="BF"/>
-                <w:sz w:val="20"/>
-                <w:szCs w:val="20"/>
-                <w:rPrChange w:id="40" w:author="EDWARDS, LARRY D., VBADENV Trng Facility" w:date="2021-09-22T16:16:00Z">
+              <w:t xml:space="preserve"> before </w:t>
+            </w:r>
+            <w:r>
+              <w:rPr>
+                <w:rFonts w:ascii="Arial" w:hAnsi="Arial" w:cs="Arial"/>
+                <w:sz w:val="20"/>
+                <w:szCs w:val="20"/>
+              </w:rPr>
+              <w:t>sending the Veteran a letter requesting the incomplete dependent information.  M21-1</w:t>
+            </w:r>
+            <w:r>
+              <w:rPr>
+                <w:rFonts w:ascii="Arial" w:hAnsi="Arial" w:cs="Arial"/>
+                <w:sz w:val="20"/>
+                <w:szCs w:val="20"/>
+              </w:rPr>
+              <w:t xml:space="preserve"> </w:t>
+            </w:r>
+            <w:r>
+              <w:rPr>
+                <w:rFonts w:ascii="Arial" w:hAnsi="Arial" w:cs="Arial"/>
+                <w:sz w:val="20"/>
+                <w:szCs w:val="20"/>
+                <w:rPrChange w:id="33" w:author="EDWARDS, LARRY D., VBADENV Trng Facility" w:date="2021-09-22T16:16:00Z">
                   <w:rPr>
                     <w:rFonts w:ascii="Arial" w:hAnsi="Arial" w:cs="Arial"/>
                     <w:color w:val="2F5496" w:themeColor="accent1" w:themeShade="BF"/>
@@ -11662,15 +11395,132 @@
                   </w:rPr>
                 </w:rPrChange>
               </w:rPr>
+              <w:t>VII.i.1.A.4.b.</w:t>
+            </w:r>
+            <w:r>
+              <w:rPr>
+                <w:rFonts w:ascii="Arial" w:hAnsi="Arial" w:cs="Arial"/>
+                <w:sz w:val="20"/>
+                <w:szCs w:val="20"/>
+              </w:rPr>
+              <w:t xml:space="preserve">  Handling an Incomplete Form – Disability Compensation or DIC</w:t>
+            </w:r>
+          </w:p>
+          <w:p>
+            <w:pPr>
+              <w:tabs>
+                <w:tab w:val="left" w:pos="7710"/>
+              </w:tabs>
+              <w:autoSpaceDE w:val="0"/>
+              <w:autoSpaceDN w:val="0"/>
+              <w:adjustRightInd w:val="0"/>
+              <w:rPr>
+                <w:rFonts w:ascii="Arial" w:hAnsi="Arial" w:cs="Arial"/>
+                <w:sz w:val="20"/>
+                <w:szCs w:val="20"/>
+              </w:rPr>
+            </w:pPr>
+          </w:p>
+          <w:p>
+            <w:pPr>
+              <w:autoSpaceDE w:val="0"/>
+              <w:autoSpaceDN w:val="0"/>
+              <w:adjustRightInd w:val="0"/>
+              <w:rPr>
+                <w:rFonts w:ascii="Arial" w:hAnsi="Arial" w:cs="Arial"/>
+                <w:sz w:val="20"/>
+                <w:szCs w:val="20"/>
+              </w:rPr>
+            </w:pPr>
+            <w:r>
+              <w:rPr>
+                <w:rFonts w:ascii="Arial" w:hAnsi="Arial" w:cs="Arial"/>
+                <w:b/>
+                <w:sz w:val="20"/>
+                <w:szCs w:val="20"/>
+              </w:rPr>
+              <w:t>Incorrect Answer Feedback</w:t>
+            </w:r>
+            <w:r>
+              <w:rPr>
+                <w:rFonts w:ascii="Arial" w:hAnsi="Arial" w:cs="Arial"/>
+                <w:sz w:val="20"/>
+                <w:szCs w:val="20"/>
+              </w:rPr>
+              <w:t>:</w:t>
+            </w:r>
+          </w:p>
+          <w:p>
+            <w:pPr>
+              <w:rPr>
+                <w:rFonts w:ascii="Arial" w:hAnsi="Arial" w:cs="Arial"/>
+                <w:b/>
+                <w:sz w:val="20"/>
+                <w:szCs w:val="20"/>
+              </w:rPr>
+            </w:pPr>
+            <w:r>
+              <w:rPr>
+                <w:rFonts w:ascii="Arial" w:hAnsi="Arial" w:cs="Arial"/>
+                <w:sz w:val="20"/>
+              </w:rPr>
+              <w:t xml:space="preserve">Sorry, that is not correct. </w:t>
+            </w:r>
+            <w:r>
+              <w:rPr>
+                <w:rFonts w:ascii="Arial" w:hAnsi="Arial" w:cs="Arial"/>
+                <w:sz w:val="20"/>
+              </w:rPr>
               <w:t xml:space="preserve"> </w:t>
             </w:r>
             <w:r>
               <w:rPr>
                 <w:rFonts w:ascii="Arial" w:hAnsi="Arial" w:cs="Arial"/>
-                <w:color w:val="2F5496" w:themeColor="accent1" w:themeShade="BF"/>
-                <w:sz w:val="20"/>
-                <w:szCs w:val="20"/>
-                <w:rPrChange w:id="41" w:author="EDWARDS, LARRY D., VBADENV Trng Facility" w:date="2021-09-22T16:16:00Z">
+                <w:sz w:val="20"/>
+                <w:szCs w:val="20"/>
+              </w:rPr>
+              <w:t>Telephone contact should first be attempted</w:t>
+            </w:r>
+            <w:r>
+              <w:rPr>
+                <w:rFonts w:ascii="Arial" w:hAnsi="Arial" w:cs="Arial"/>
+                <w:sz w:val="20"/>
+                <w:szCs w:val="20"/>
+              </w:rPr>
+              <w:t xml:space="preserve">, but as training instructions indicate, any contact is unsuccessful.  As a result, the unsuccessful contact should be documented in VBMS notes and followed up by </w:t>
+            </w:r>
+            <w:proofErr w:type="spellStart"/>
+            <w:r>
+              <w:rPr>
+                <w:rFonts w:ascii="Arial" w:hAnsi="Arial" w:cs="Arial"/>
+                <w:sz w:val="20"/>
+                <w:szCs w:val="20"/>
+              </w:rPr>
+              <w:t>sen</w:t>
+            </w:r>
+            <w:r>
+              <w:rPr>
+                <w:rFonts w:ascii="Arial" w:hAnsi="Arial" w:cs="Arial"/>
+                <w:sz w:val="20"/>
+                <w:szCs w:val="20"/>
+              </w:rPr>
+              <w:t>nding</w:t>
+            </w:r>
+            <w:proofErr w:type="spellEnd"/>
+            <w:r>
+              <w:rPr>
+                <w:rFonts w:ascii="Arial" w:hAnsi="Arial" w:cs="Arial"/>
+                <w:sz w:val="20"/>
+                <w:szCs w:val="20"/>
+              </w:rPr>
+              <w:t xml:space="preserve"> the Veteran a letter requesting the incomplete dependent information.  M21-1</w:t>
+            </w:r>
+            <w:r>
+              <w:rPr>
+                <w:rFonts w:ascii="Arial" w:hAnsi="Arial" w:cs="Arial"/>
+                <w:sz w:val="20"/>
+                <w:szCs w:val="20"/>
+                <w:rPrChange w:id="34" w:author="EDWARDS, LARRY D., VBADENV Trng Facility" w:date="2021-09-22T16:16:00Z">
                   <w:rPr>
                     <w:rFonts w:ascii="Arial" w:hAnsi="Arial" w:cs="Arial"/>
                     <w:color w:val="2F5496" w:themeColor="accent1" w:themeShade="BF"/>
@@ -11680,24 +11530,6 @@
                   </w:rPr>
                 </w:rPrChange>
               </w:rPr>
-              <w:sym w:font="Wingdings" w:char="F0E0"/>
-            </w:r>
-            <w:r>
-              <w:rPr>
-                <w:rFonts w:ascii="Arial" w:hAnsi="Arial" w:cs="Arial"/>
-                <w:color w:val="2F5496" w:themeColor="accent1" w:themeShade="BF"/>
-                <w:sz w:val="20"/>
-                <w:szCs w:val="20"/>
-                <w:rPrChange w:id="42" w:author="EDWARDS, LARRY D., VBADENV Trng Facility" w:date="2021-09-22T16:16:00Z">
-                  <w:rPr>
-                    <w:rFonts w:ascii="Arial" w:hAnsi="Arial" w:cs="Arial"/>
-                    <w:color w:val="2F5496" w:themeColor="accent1" w:themeShade="BF"/>
-                    <w:sz w:val="20"/>
-                    <w:szCs w:val="20"/>
-                    <w:highlight w:val="yellow"/>
-                  </w:rPr>
-                </w:rPrChange>
-              </w:rPr>
               <w:t xml:space="preserve"> VII.i.1.A.4.b.</w:t>
             </w:r>
             <w:r>
@@ -11707,194 +11539,6 @@
                 <w:szCs w:val="20"/>
               </w:rPr>
               <w:t xml:space="preserve">  Handling an Incomplete Form – Disability Compensation or DIC</w:t>
-            </w:r>
-          </w:p>
-          <w:p>
-            <w:pPr>
-              <w:tabs>
-                <w:tab w:val="left" w:pos="7710"/>
-              </w:tabs>
-              <w:autoSpaceDE w:val="0"/>
-              <w:autoSpaceDN w:val="0"/>
-              <w:adjustRightInd w:val="0"/>
-              <w:rPr>
-                <w:rFonts w:ascii="Arial" w:hAnsi="Arial" w:cs="Arial"/>
-                <w:sz w:val="20"/>
-                <w:szCs w:val="20"/>
-              </w:rPr>
-            </w:pPr>
-          </w:p>
-          <w:p>
-            <w:pPr>
-              <w:autoSpaceDE w:val="0"/>
-              <w:autoSpaceDN w:val="0"/>
-              <w:adjustRightInd w:val="0"/>
-              <w:rPr>
-                <w:rFonts w:ascii="Arial" w:hAnsi="Arial" w:cs="Arial"/>
-                <w:sz w:val="20"/>
-                <w:szCs w:val="20"/>
-              </w:rPr>
-            </w:pPr>
-            <w:r>
-              <w:rPr>
-                <w:rFonts w:ascii="Arial" w:hAnsi="Arial" w:cs="Arial"/>
-                <w:b/>
-                <w:sz w:val="20"/>
-                <w:szCs w:val="20"/>
-              </w:rPr>
-              <w:t>Incorrect Answer Feedback</w:t>
-            </w:r>
-            <w:r>
-              <w:rPr>
-                <w:rFonts w:ascii="Arial" w:hAnsi="Arial" w:cs="Arial"/>
-                <w:sz w:val="20"/>
-                <w:szCs w:val="20"/>
-              </w:rPr>
-              <w:t>:</w:t>
-            </w:r>
-          </w:p>
-          <w:p>
-            <w:pPr>
-              <w:rPr>
-                <w:rFonts w:ascii="Arial" w:hAnsi="Arial" w:cs="Arial"/>
-                <w:b/>
-                <w:sz w:val="20"/>
-                <w:szCs w:val="20"/>
-              </w:rPr>
-            </w:pPr>
-            <w:r>
-              <w:rPr>
-                <w:rFonts w:ascii="Arial" w:hAnsi="Arial" w:cs="Arial"/>
-                <w:sz w:val="20"/>
-              </w:rPr>
-              <w:t xml:space="preserve">Sorry, that is not correct. </w:t>
-            </w:r>
-            <w:r>
-              <w:rPr>
-                <w:rFonts w:ascii="Arial" w:hAnsi="Arial" w:cs="Arial"/>
-                <w:sz w:val="20"/>
-              </w:rPr>
-              <w:t xml:space="preserve"> </w:t>
-            </w:r>
-            <w:r>
-              <w:rPr>
-                <w:rFonts w:ascii="Arial" w:hAnsi="Arial" w:cs="Arial"/>
-                <w:sz w:val="20"/>
-                <w:szCs w:val="20"/>
-              </w:rPr>
-              <w:t>Telephone contact should first be attempted</w:t>
-            </w:r>
-            <w:r>
-              <w:rPr>
-                <w:rFonts w:ascii="Arial" w:hAnsi="Arial" w:cs="Arial"/>
-                <w:sz w:val="20"/>
-                <w:szCs w:val="20"/>
-              </w:rPr>
-              <w:t xml:space="preserve">, but as training instructions indicate, any contact is unsuccessful.  As a result, the unsuccessful contact should be documented in VBMS notes and followed up by </w:t>
-            </w:r>
-            <w:proofErr w:type="spellStart"/>
-            <w:r>
-              <w:rPr>
-                <w:rFonts w:ascii="Arial" w:hAnsi="Arial" w:cs="Arial"/>
-                <w:sz w:val="20"/>
-                <w:szCs w:val="20"/>
-              </w:rPr>
-              <w:t>sen</w:t>
-            </w:r>
-            <w:r>
-              <w:rPr>
-                <w:rFonts w:ascii="Arial" w:hAnsi="Arial" w:cs="Arial"/>
-                <w:sz w:val="20"/>
-                <w:szCs w:val="20"/>
-              </w:rPr>
-              <w:t>nding</w:t>
-            </w:r>
-            <w:proofErr w:type="spellEnd"/>
-            <w:r>
-              <w:rPr>
-                <w:rFonts w:ascii="Arial" w:hAnsi="Arial" w:cs="Arial"/>
-                <w:sz w:val="20"/>
-                <w:szCs w:val="20"/>
-              </w:rPr>
-              <w:t xml:space="preserve"> the Veteran a letter requesting the incomplete dependent information.  M21-1</w:t>
-            </w:r>
-            <w:r>
-              <w:rPr>
-                <w:rFonts w:ascii="Arial" w:hAnsi="Arial" w:cs="Arial"/>
-                <w:sz w:val="20"/>
-                <w:szCs w:val="20"/>
-              </w:rPr>
-              <w:t>.</w:t>
-            </w:r>
-            <w:r>
-              <w:rPr>
-                <w:rFonts w:ascii="Arial" w:hAnsi="Arial" w:cs="Arial"/>
-                <w:color w:val="2F5496" w:themeColor="accent1" w:themeShade="BF"/>
-                <w:sz w:val="20"/>
-                <w:szCs w:val="20"/>
-                <w:rPrChange w:id="43" w:author="EDWARDS, LARRY D., VBADENV Trng Facility" w:date="2021-09-22T16:16:00Z">
-                  <w:rPr>
-                    <w:rFonts w:ascii="Arial" w:hAnsi="Arial" w:cs="Arial"/>
-                    <w:color w:val="2F5496" w:themeColor="accent1" w:themeShade="BF"/>
-                    <w:sz w:val="20"/>
-                    <w:szCs w:val="20"/>
-                    <w:highlight w:val="yellow"/>
-                  </w:rPr>
-                </w:rPrChange>
-              </w:rPr>
-              <w:t xml:space="preserve"> </w:t>
-            </w:r>
-            <w:r>
-              <w:rPr>
-                <w:rFonts w:ascii="Arial" w:hAnsi="Arial" w:cs="Arial"/>
-                <w:color w:val="2F5496" w:themeColor="accent1" w:themeShade="BF"/>
-                <w:sz w:val="20"/>
-                <w:szCs w:val="20"/>
-                <w:rPrChange w:id="44" w:author="EDWARDS, LARRY D., VBADENV Trng Facility" w:date="2021-09-22T16:16:00Z">
-                  <w:rPr>
-                    <w:rFonts w:ascii="Arial" w:hAnsi="Arial" w:cs="Arial"/>
-                    <w:color w:val="2F5496" w:themeColor="accent1" w:themeShade="BF"/>
-                    <w:sz w:val="20"/>
-                    <w:szCs w:val="20"/>
-                    <w:highlight w:val="yellow"/>
-                  </w:rPr>
-                </w:rPrChange>
-              </w:rPr>
-              <w:sym w:font="Wingdings" w:char="F0E0"/>
-            </w:r>
-            <w:r>
-              <w:rPr>
-                <w:rFonts w:ascii="Arial" w:hAnsi="Arial" w:cs="Arial"/>
-                <w:color w:val="2F5496" w:themeColor="accent1" w:themeShade="BF"/>
-                <w:sz w:val="20"/>
-                <w:szCs w:val="20"/>
-                <w:rPrChange w:id="45" w:author="EDWARDS, LARRY D., VBADENV Trng Facility" w:date="2021-09-22T16:16:00Z">
-                  <w:rPr>
-                    <w:rFonts w:ascii="Arial" w:hAnsi="Arial" w:cs="Arial"/>
-                    <w:color w:val="2F5496" w:themeColor="accent1" w:themeShade="BF"/>
-                    <w:sz w:val="20"/>
-                    <w:szCs w:val="20"/>
-                    <w:highlight w:val="yellow"/>
-                  </w:rPr>
-                </w:rPrChange>
-              </w:rPr>
-              <w:t xml:space="preserve"> VII.i.1.A.4.b.</w:t>
-            </w:r>
-            <w:r>
-              <w:rPr>
-                <w:rFonts w:ascii="Arial" w:hAnsi="Arial" w:cs="Arial"/>
-                <w:sz w:val="20"/>
-                <w:szCs w:val="20"/>
-              </w:rPr>
-              <w:t xml:space="preserve">  Handling an Incomplete</w:t>
-            </w:r>
-            <w:r>
-              <w:rPr>
-                <w:rFonts w:ascii="Arial" w:hAnsi="Arial" w:cs="Arial"/>
-                <w:sz w:val="20"/>
-                <w:szCs w:val="20"/>
-              </w:rPr>
-              <w:t xml:space="preserve"> Form – Disability Compensation or DIC</w:t>
             </w:r>
           </w:p>
           <w:p>
@@ -12287,6 +11931,7 @@
                 <w:sz w:val="20"/>
                 <w:szCs w:val="20"/>
               </w:rPr>
+              <w:lastRenderedPageBreak/>
               <w:t>Correct Answer Feedback</w:t>
             </w:r>
             <w:r>
@@ -12318,7 +11963,6 @@
                 <w:sz w:val="20"/>
                 <w:szCs w:val="20"/>
               </w:rPr>
-              <w:lastRenderedPageBreak/>
               <w:t>Correct.</w:t>
             </w:r>
             <w:r>
@@ -12353,7 +11997,23 @@
                 <w:sz w:val="20"/>
                 <w:szCs w:val="20"/>
               </w:rPr>
-              <w:t>1.e. Documenting Information Received by Telephone</w:t>
+              <w:t xml:space="preserve">1.e. </w:t>
+            </w:r>
+            <w:r>
+              <w:rPr>
+                <w:rFonts w:ascii="Arial" w:hAnsi="Arial" w:cs="Arial"/>
+                <w:sz w:val="20"/>
+                <w:szCs w:val="20"/>
+              </w:rPr>
+              <w:t>-</w:t>
+            </w:r>
+            <w:r>
+              <w:rPr>
+                <w:rFonts w:ascii="Arial" w:hAnsi="Arial" w:cs="Arial"/>
+                <w:sz w:val="20"/>
+                <w:szCs w:val="20"/>
+              </w:rPr>
+              <w:t>Documenting Information Received by Telephone</w:t>
             </w:r>
           </w:p>
           <w:p>
@@ -12455,7 +12115,23 @@
                 <w:sz w:val="20"/>
                 <w:szCs w:val="20"/>
               </w:rPr>
-              <w:t>1.e. Documenting Information Received by Telephone</w:t>
+              <w:t xml:space="preserve">1.e. </w:t>
+            </w:r>
+            <w:r>
+              <w:rPr>
+                <w:rFonts w:ascii="Arial" w:hAnsi="Arial" w:cs="Arial"/>
+                <w:sz w:val="20"/>
+                <w:szCs w:val="20"/>
+              </w:rPr>
+              <w:t>-</w:t>
+            </w:r>
+            <w:r>
+              <w:rPr>
+                <w:rFonts w:ascii="Arial" w:hAnsi="Arial" w:cs="Arial"/>
+                <w:sz w:val="20"/>
+                <w:szCs w:val="20"/>
+              </w:rPr>
+              <w:t>Documenting Information Received by Telephone</w:t>
             </w:r>
           </w:p>
           <w:p>
@@ -13291,7 +12967,15 @@
                 <w:sz w:val="20"/>
                 <w:szCs w:val="20"/>
               </w:rPr>
-              <w:t>–</w:t>
+              <w:t>-</w:t>
+            </w:r>
+            <w:r>
+              <w:rPr>
+                <w:rFonts w:ascii="Arial" w:hAnsi="Arial" w:cs="Arial"/>
+                <w:sz w:val="20"/>
+                <w:szCs w:val="20"/>
+              </w:rPr>
+              <w:t>Utilizing Tracked Items to Document Development</w:t>
             </w:r>
             <w:r>
               <w:rPr>
@@ -13307,17 +12991,9 @@
                 <w:sz w:val="20"/>
                 <w:szCs w:val="20"/>
               </w:rPr>
-              <w:t>Utilizing Tracked Items to Document Development</w:t>
-            </w:r>
-            <w:r>
-              <w:rPr>
-                <w:rFonts w:ascii="Arial" w:hAnsi="Arial" w:cs="Arial"/>
-                <w:sz w:val="20"/>
-                <w:szCs w:val="20"/>
-              </w:rPr>
-              <w:t xml:space="preserve"> and M21-1 </w:t>
-            </w:r>
-            <w:bookmarkStart w:id="46" w:name="4b"/>
+              <w:t xml:space="preserve">and M21-1 </w:t>
+            </w:r>
+            <w:bookmarkStart w:id="35" w:name="4b"/>
             <w:r>
               <w:rPr>
                 <w:rFonts w:ascii="Arial" w:hAnsi="Arial" w:cs="Arial"/>
@@ -13329,10 +13005,9 @@
             <w:r>
               <w:rPr>
                 <w:rFonts w:ascii="Arial" w:hAnsi="Arial" w:cs="Arial"/>
-                <w:color w:val="2F5496" w:themeColor="accent1" w:themeShade="BF"/>
-                <w:sz w:val="20"/>
-                <w:szCs w:val="20"/>
-                <w:rPrChange w:id="47" w:author="EDWARDS, LARRY D., VBADENV Trng Facility" w:date="2021-09-22T16:16:00Z">
+                <w:sz w:val="20"/>
+                <w:szCs w:val="20"/>
+                <w:rPrChange w:id="36" w:author="EDWARDS, LARRY D., VBADENV Trng Facility" w:date="2021-09-22T16:16:00Z">
                   <w:rPr>
                     <w:rFonts w:ascii="Arial" w:hAnsi="Arial" w:cs="Arial"/>
                     <w:color w:val="2F5496" w:themeColor="accent1" w:themeShade="BF"/>
@@ -13352,14 +13027,22 @@
               </w:rPr>
               <w:t>.</w:t>
             </w:r>
-            <w:bookmarkEnd w:id="46"/>
+            <w:bookmarkEnd w:id="35"/>
             <w:r>
               <w:rPr>
                 <w:rFonts w:ascii="Arial" w:hAnsi="Arial" w:cs="Arial"/>
                 <w:sz w:val="21"/>
                 <w:szCs w:val="21"/>
               </w:rPr>
-              <w:t>  Handling an Incomplete Form – Disability Compensation or DIC</w:t>
+              <w:t>-</w:t>
+            </w:r>
+            <w:r>
+              <w:rPr>
+                <w:rFonts w:ascii="Arial" w:hAnsi="Arial" w:cs="Arial"/>
+                <w:sz w:val="21"/>
+                <w:szCs w:val="21"/>
+              </w:rPr>
+              <w:t>Handling an Incomplete Form – Disability Compensation or DIC</w:t>
             </w:r>
           </w:p>
           <w:p>
@@ -13442,24 +13125,7 @@
                 <w:sz w:val="20"/>
                 <w:szCs w:val="20"/>
               </w:rPr>
-              <w:t xml:space="preserve">  Selecting these specific Development Actions in a Subsequent Development Letter in VBMS will automatically generate the required tracked items when the letter is finalized. </w:t>
-            </w:r>
-            <w:r>
-              <w:rPr>
-                <w:rFonts w:ascii="Arial" w:hAnsi="Arial" w:cs="Arial"/>
-                <w:color w:val="FF0000"/>
-                <w:sz w:val="20"/>
-                <w:szCs w:val="20"/>
-              </w:rPr>
-              <w:t xml:space="preserve"> </w:t>
-            </w:r>
-            <w:r>
-              <w:rPr>
-                <w:rFonts w:ascii="Arial" w:hAnsi="Arial" w:cs="Arial"/>
-                <w:sz w:val="20"/>
-                <w:szCs w:val="20"/>
-              </w:rPr>
-              <w:t>M21-1 III.iii.</w:t>
+              <w:t xml:space="preserve">  Selecting these specific Development Actions in a Subsequent Development Letter in VBMS will automatically generate the required tracked items when the letter is finalized.  M21-1 III.iii.</w:t>
             </w:r>
             <w:proofErr w:type="gramStart"/>
             <w:r>
@@ -13500,16 +13166,7 @@
                 <w:rFonts w:ascii="Arial" w:hAnsi="Arial" w:cs="Arial"/>
                 <w:sz w:val="20"/>
                 <w:szCs w:val="20"/>
-              </w:rPr>
-              <w:t xml:space="preserve"> </w:t>
-            </w:r>
-            <w:r>
-              <w:rPr>
-                <w:rFonts w:ascii="Arial" w:hAnsi="Arial" w:cs="Arial"/>
-                <w:color w:val="2F5496" w:themeColor="accent1" w:themeShade="BF"/>
-                <w:sz w:val="20"/>
-                <w:szCs w:val="20"/>
-                <w:rPrChange w:id="48" w:author="EDWARDS, LARRY D., VBADENV Trng Facility" w:date="2021-09-22T16:16:00Z">
+                <w:rPrChange w:id="37" w:author="EDWARDS, LARRY D., VBADENV Trng Facility" w:date="2021-09-22T16:16:00Z">
                   <w:rPr>
                     <w:rFonts w:ascii="Arial" w:hAnsi="Arial" w:cs="Arial"/>
                     <w:color w:val="2F5496" w:themeColor="accent1" w:themeShade="BF"/>
@@ -13519,84 +13176,41 @@
                   </w:rPr>
                 </w:rPrChange>
               </w:rPr>
-              <w:t xml:space="preserve"> </w:t>
-            </w:r>
-            <w:r>
-              <w:rPr>
-                <w:rFonts w:ascii="Arial" w:hAnsi="Arial" w:cs="Arial"/>
-                <w:color w:val="2F5496" w:themeColor="accent1" w:themeShade="BF"/>
-                <w:sz w:val="20"/>
-                <w:szCs w:val="20"/>
-                <w:rPrChange w:id="49" w:author="EDWARDS, LARRY D., VBADENV Trng Facility" w:date="2021-09-22T16:16:00Z">
-                  <w:rPr>
-                    <w:rFonts w:ascii="Arial" w:hAnsi="Arial" w:cs="Arial"/>
-                    <w:color w:val="2F5496" w:themeColor="accent1" w:themeShade="BF"/>
-                    <w:sz w:val="20"/>
-                    <w:szCs w:val="20"/>
-                    <w:highlight w:val="yellow"/>
-                  </w:rPr>
-                </w:rPrChange>
-              </w:rPr>
-              <w:sym w:font="Wingdings" w:char="F0E0"/>
-            </w:r>
-            <w:r>
-              <w:rPr>
-                <w:rFonts w:ascii="Arial" w:hAnsi="Arial" w:cs="Arial"/>
-                <w:color w:val="2F5496" w:themeColor="accent1" w:themeShade="BF"/>
-                <w:sz w:val="20"/>
-                <w:szCs w:val="20"/>
-                <w:rPrChange w:id="50" w:author="EDWARDS, LARRY D., VBADENV Trng Facility" w:date="2021-09-22T16:16:00Z">
-                  <w:rPr>
-                    <w:rFonts w:ascii="Arial" w:hAnsi="Arial" w:cs="Arial"/>
-                    <w:color w:val="2F5496" w:themeColor="accent1" w:themeShade="BF"/>
-                    <w:sz w:val="20"/>
-                    <w:szCs w:val="20"/>
-                    <w:highlight w:val="yellow"/>
-                  </w:rPr>
-                </w:rPrChange>
-              </w:rPr>
-              <w:t xml:space="preserve"> VII.i.1.A.4.b.</w:t>
-            </w:r>
-            <w:r>
-              <w:rPr>
-                <w:rFonts w:ascii="Arial" w:hAnsi="Arial" w:cs="Arial"/>
-                <w:sz w:val="20"/>
-                <w:szCs w:val="20"/>
-              </w:rPr>
-              <w:t>  Handling</w:t>
-            </w:r>
-            <w:r>
-              <w:rPr>
-                <w:rFonts w:ascii="Arial" w:hAnsi="Arial" w:cs="Arial"/>
-                <w:sz w:val="20"/>
-                <w:szCs w:val="20"/>
-              </w:rPr>
-              <w:t xml:space="preserve"> an Incomplete Form – Disability Compensation or DIC</w:t>
-            </w:r>
-          </w:p>
-          <w:p>
-            <w:pPr>
-              <w:rPr>
-                <w:rFonts w:ascii="Arial" w:hAnsi="Arial" w:cs="Arial"/>
-                <w:sz w:val="20"/>
-                <w:szCs w:val="20"/>
-              </w:rPr>
-            </w:pPr>
-          </w:p>
-          <w:p>
-            <w:pPr>
-              <w:rPr>
-                <w:rFonts w:ascii="Arial" w:hAnsi="Arial" w:cs="Arial"/>
-                <w:sz w:val="20"/>
-                <w:szCs w:val="20"/>
-              </w:rPr>
-            </w:pPr>
-            <w:r>
-              <w:rPr>
-                <w:rFonts w:ascii="Arial" w:hAnsi="Arial" w:cs="Arial"/>
-                <w:sz w:val="20"/>
-                <w:szCs w:val="20"/>
-              </w:rPr>
+              <w:t>VII.i.1.A.4.b.</w:t>
+            </w:r>
+            <w:r>
+              <w:rPr>
+                <w:rFonts w:ascii="Arial" w:hAnsi="Arial" w:cs="Arial"/>
+                <w:sz w:val="20"/>
+                <w:szCs w:val="20"/>
+              </w:rPr>
+              <w:t>  Handling an Incomplete Form – Disability Compensation or DIC</w:t>
+            </w:r>
+          </w:p>
+          <w:p>
+            <w:pPr>
+              <w:rPr>
+                <w:rFonts w:ascii="Arial" w:hAnsi="Arial" w:cs="Arial"/>
+                <w:sz w:val="20"/>
+                <w:szCs w:val="20"/>
+              </w:rPr>
+            </w:pPr>
+          </w:p>
+          <w:p>
+            <w:pPr>
+              <w:rPr>
+                <w:rFonts w:ascii="Arial" w:hAnsi="Arial" w:cs="Arial"/>
+                <w:sz w:val="20"/>
+                <w:szCs w:val="20"/>
+              </w:rPr>
+            </w:pPr>
+            <w:r>
+              <w:rPr>
+                <w:rFonts w:ascii="Arial" w:hAnsi="Arial" w:cs="Arial"/>
+                <w:sz w:val="20"/>
+                <w:szCs w:val="20"/>
+              </w:rPr>
+              <w:lastRenderedPageBreak/>
               <w:t>You should have determined the following development actions/tracked items are required:</w:t>
             </w:r>
           </w:p>
